--- a/Dokumentazioa.docx
+++ b/Dokumentazioa.docx
@@ -60,6 +60,7 @@
     <w:p>
       <w:pPr>
         <w:spacing w:line="240" w:lineRule="auto"/>
+        <w:jc w:val="center"/>
       </w:pPr>
     </w:p>
     <w:p>
@@ -68,6 +69,7 @@
           <w:tab w:val="left" w:pos="3439"/>
         </w:tabs>
         <w:spacing w:line="240" w:lineRule="auto"/>
+        <w:jc w:val="center"/>
       </w:pPr>
     </w:p>
     <w:p>
@@ -113,14 +115,15 @@
     <w:p>
       <w:pPr>
         <w:spacing w:line="240" w:lineRule="auto"/>
+        <w:jc w:val="center"/>
       </w:pPr>
       <w:r>
         <w:rPr>
           <w:noProof/>
-          <w:lang w:eastAsia="eu-ES"/>
+          <w:lang w:val="es-ES" w:eastAsia="es-ES"/>
         </w:rPr>
         <w:drawing>
-          <wp:inline distT="0" distB="0" distL="0" distR="0" wp14:anchorId="6C0522AE" wp14:editId="1C1053DD">
+          <wp:inline distT="0" distB="0" distL="0" distR="0" wp14:anchorId="681CA5C6" wp14:editId="2E10993D">
             <wp:extent cx="5059680" cy="4632960"/>
             <wp:effectExtent l="0" t="0" r="7620" b="0"/>
             <wp:docPr id="2" name="0 Imagen"/>
@@ -183,10 +186,10 @@
           <w:noProof/>
           <w:sz w:val="24"/>
           <w:szCs w:val="24"/>
-          <w:lang w:eastAsia="eu-ES"/>
+          <w:lang w:val="es-ES" w:eastAsia="es-ES"/>
         </w:rPr>
         <w:drawing>
-          <wp:anchor distT="0" distB="0" distL="114300" distR="114300" simplePos="0" relativeHeight="251658240" behindDoc="1" locked="0" layoutInCell="1" allowOverlap="1" wp14:anchorId="447DD33F" wp14:editId="2A1DE271">
+          <wp:anchor distT="0" distB="0" distL="114300" distR="114300" simplePos="0" relativeHeight="251658240" behindDoc="1" locked="0" layoutInCell="1" allowOverlap="1" wp14:anchorId="4DD379BF" wp14:editId="44F28441">
             <wp:simplePos x="0" y="0"/>
             <wp:positionH relativeFrom="column">
               <wp:posOffset>3798570</wp:posOffset>
@@ -269,6 +272,7 @@
     <w:p>
       <w:pPr>
         <w:spacing w:line="240" w:lineRule="auto"/>
+        <w:jc w:val="both"/>
       </w:pPr>
       <w:r>
         <w:br w:type="page"/>
@@ -277,6 +281,7 @@
     <w:p>
       <w:pPr>
         <w:spacing w:line="240" w:lineRule="auto"/>
+        <w:jc w:val="both"/>
         <w:rPr>
           <w:b/>
           <w:bCs/>
@@ -293,7 +298,7 @@
         </w:rPr>
         <w:lastRenderedPageBreak/>
         <w:pict>
-          <v:rect id="_x0000_i1037" style="width:0;height:1.5pt" o:hralign="center" o:hrstd="t" o:hr="t" fillcolor="#a0a0a0" stroked="f"/>
+          <v:rect id="_x0000_i1025" style="width:0;height:1.5pt" o:hralign="center" o:hrstd="t" o:hr="t" fillcolor="#a0a0a0" stroked="f"/>
         </w:pict>
       </w:r>
     </w:p>
@@ -317,10 +322,13 @@
         </w:rPr>
         <w:t>AURKIBIDEA</w:t>
       </w:r>
-    </w:p>
-    <w:p>
-      <w:pPr>
-        <w:spacing w:line="240" w:lineRule="auto"/>
+      <w:bookmarkStart w:id="0" w:name="_GoBack"/>
+      <w:bookmarkEnd w:id="0"/>
+    </w:p>
+    <w:p>
+      <w:pPr>
+        <w:spacing w:line="240" w:lineRule="auto"/>
+        <w:jc w:val="both"/>
       </w:pPr>
       <w:r>
         <w:rPr>
@@ -330,14 +338,20 @@
           <w:szCs w:val="28"/>
         </w:rPr>
         <w:pict>
-          <v:rect id="_x0000_i1038" style="width:0;height:1.5pt" o:hralign="center" o:hrstd="t" o:hr="t" fillcolor="#a0a0a0" stroked="f"/>
+          <v:rect id="_x0000_i1026" style="width:0;height:1.5pt" o:hralign="center" o:hrstd="t" o:hr="t" fillcolor="#a0a0a0" stroked="f"/>
         </w:pict>
       </w:r>
     </w:p>
     <w:sdt>
       <w:sdtPr>
         <w:rPr>
-          <w:lang w:val="es-ES"/>
+          <w:rFonts w:asciiTheme="minorHAnsi" w:eastAsiaTheme="minorHAnsi" w:hAnsiTheme="minorHAnsi" w:cstheme="minorBidi"/>
+          <w:b w:val="0"/>
+          <w:bCs w:val="0"/>
+          <w:color w:val="auto"/>
+          <w:sz w:val="22"/>
+          <w:szCs w:val="22"/>
+          <w:lang w:val="es-ES" w:eastAsia="en-US"/>
         </w:rPr>
         <w:id w:val="-31198159"/>
         <w:docPartObj>
@@ -345,19 +359,12 @@
           <w:docPartUnique/>
         </w:docPartObj>
       </w:sdtPr>
-      <w:sdtEndPr>
-        <w:rPr>
-          <w:rFonts w:asciiTheme="minorHAnsi" w:eastAsiaTheme="minorHAnsi" w:hAnsiTheme="minorHAnsi" w:cstheme="minorBidi"/>
-          <w:color w:val="auto"/>
-          <w:sz w:val="22"/>
-          <w:szCs w:val="22"/>
-          <w:lang w:eastAsia="en-US"/>
-        </w:rPr>
-      </w:sdtEndPr>
+      <w:sdtEndPr/>
       <w:sdtContent>
         <w:p>
           <w:pPr>
             <w:pStyle w:val="TtulodeTDC"/>
+            <w:jc w:val="both"/>
           </w:pPr>
         </w:p>
         <w:p>
@@ -366,6 +373,7 @@
             <w:tabs>
               <w:tab w:val="right" w:leader="dot" w:pos="8494"/>
             </w:tabs>
+            <w:jc w:val="both"/>
             <w:rPr>
               <w:noProof/>
             </w:rPr>
@@ -443,6 +451,7 @@
             <w:tabs>
               <w:tab w:val="right" w:leader="dot" w:pos="8494"/>
             </w:tabs>
+            <w:jc w:val="both"/>
             <w:rPr>
               <w:noProof/>
             </w:rPr>
@@ -511,6 +520,7 @@
             <w:tabs>
               <w:tab w:val="right" w:leader="dot" w:pos="8494"/>
             </w:tabs>
+            <w:jc w:val="both"/>
             <w:rPr>
               <w:noProof/>
             </w:rPr>
@@ -579,6 +589,7 @@
             <w:tabs>
               <w:tab w:val="right" w:leader="dot" w:pos="8494"/>
             </w:tabs>
+            <w:jc w:val="both"/>
             <w:rPr>
               <w:noProof/>
             </w:rPr>
@@ -647,6 +658,7 @@
             <w:tabs>
               <w:tab w:val="right" w:leader="dot" w:pos="8494"/>
             </w:tabs>
+            <w:jc w:val="both"/>
             <w:rPr>
               <w:noProof/>
             </w:rPr>
@@ -698,7 +710,7 @@
                 <w:noProof/>
                 <w:webHidden/>
               </w:rPr>
-              <w:t>7</w:t>
+              <w:t>8</w:t>
             </w:r>
             <w:r>
               <w:rPr>
@@ -715,6 +727,7 @@
             <w:tabs>
               <w:tab w:val="right" w:leader="dot" w:pos="8494"/>
             </w:tabs>
+            <w:jc w:val="both"/>
             <w:rPr>
               <w:noProof/>
             </w:rPr>
@@ -783,6 +796,7 @@
             <w:tabs>
               <w:tab w:val="right" w:leader="dot" w:pos="8494"/>
             </w:tabs>
+            <w:jc w:val="both"/>
             <w:rPr>
               <w:noProof/>
             </w:rPr>
@@ -851,6 +865,7 @@
             <w:tabs>
               <w:tab w:val="right" w:leader="dot" w:pos="8494"/>
             </w:tabs>
+            <w:jc w:val="both"/>
             <w:rPr>
               <w:noProof/>
             </w:rPr>
@@ -914,6 +929,9 @@
           </w:hyperlink>
         </w:p>
         <w:p>
+          <w:pPr>
+            <w:jc w:val="both"/>
+          </w:pPr>
           <w:r>
             <w:rPr>
               <w:b/>
@@ -928,26 +946,28 @@
     <w:p>
       <w:pPr>
         <w:spacing w:line="240" w:lineRule="auto"/>
-      </w:pPr>
-    </w:p>
-    <w:p>
-      <w:pPr>
-        <w:spacing w:line="240" w:lineRule="auto"/>
-      </w:pPr>
-    </w:p>
-    <w:p>
-      <w:pPr>
-        <w:spacing w:line="240" w:lineRule="auto"/>
+        <w:jc w:val="both"/>
+      </w:pPr>
+    </w:p>
+    <w:p>
+      <w:pPr>
+        <w:spacing w:line="240" w:lineRule="auto"/>
+        <w:jc w:val="both"/>
+      </w:pPr>
+    </w:p>
+    <w:p>
+      <w:pPr>
+        <w:spacing w:line="240" w:lineRule="auto"/>
+        <w:jc w:val="both"/>
       </w:pPr>
       <w:r>
         <w:br w:type="page"/>
       </w:r>
-      <w:bookmarkStart w:id="0" w:name="_GoBack"/>
-      <w:bookmarkEnd w:id="0"/>
-    </w:p>
-    <w:p>
-      <w:pPr>
-        <w:spacing w:line="240" w:lineRule="auto"/>
+    </w:p>
+    <w:p>
+      <w:pPr>
+        <w:spacing w:line="240" w:lineRule="auto"/>
+        <w:jc w:val="both"/>
         <w:rPr>
           <w:b/>
           <w:bCs/>
@@ -964,7 +984,7 @@
         </w:rPr>
         <w:lastRenderedPageBreak/>
         <w:pict>
-          <v:rect id="_x0000_i1025" style="width:0;height:1.5pt" o:hralign="center" o:hrstd="t" o:hr="t" fillcolor="#a0a0a0" stroked="f"/>
+          <v:rect id="_x0000_i1027" style="width:0;height:1.5pt" o:hralign="center" o:hrstd="t" o:hr="t" fillcolor="#a0a0a0" stroked="f"/>
         </w:pict>
       </w:r>
     </w:p>
@@ -994,7 +1014,7 @@
     <w:p>
       <w:pPr>
         <w:spacing w:line="240" w:lineRule="auto"/>
-        <w:jc w:val="center"/>
+        <w:jc w:val="both"/>
         <w:rPr>
           <w:b/>
           <w:bCs/>
@@ -1010,13 +1030,14 @@
           <w:szCs w:val="28"/>
         </w:rPr>
         <w:pict>
-          <v:rect id="_x0000_i1026" style="width:0;height:1.5pt" o:hralign="center" o:hrstd="t" o:hr="t" fillcolor="#a0a0a0" stroked="f"/>
+          <v:rect id="_x0000_i1028" style="width:0;height:1.5pt" o:hralign="center" o:hrstd="t" o:hr="t" fillcolor="#a0a0a0" stroked="f"/>
         </w:pict>
       </w:r>
     </w:p>
     <w:p>
       <w:pPr>
         <w:spacing w:line="240" w:lineRule="auto"/>
+        <w:jc w:val="both"/>
         <w:rPr>
           <w:sz w:val="24"/>
           <w:szCs w:val="24"/>
@@ -1029,15 +1050,32 @@
         </w:rPr>
         <w:t xml:space="preserve">Ondorengo orrietan Web Sistemak irakasgaian egindako azkeneko proiektuaren nondik norakoak azalduko ditugu, horretarako emandako enuntziatuko pausuak jarraitu ditugu eta hori frogatzeko orrialdearen nondik norakoak azalduko ditugu. Web orrialdea </w:t>
       </w:r>
-      <w:proofErr w:type="spellStart"/>
-      <w:r>
-        <w:rPr>
-          <w:sz w:val="24"/>
-          <w:szCs w:val="24"/>
-        </w:rPr>
-        <w:t>gureargazkiak.hol.es</w:t>
-      </w:r>
-      <w:proofErr w:type="spellEnd"/>
+      <w:hyperlink r:id="rId11" w:history="1">
+        <w:r>
+          <w:rPr>
+            <w:rStyle w:val="Hipervnculo"/>
+            <w:sz w:val="24"/>
+            <w:szCs w:val="24"/>
+          </w:rPr>
+          <w:t>http://gu</w:t>
+        </w:r>
+        <w:r>
+          <w:rPr>
+            <w:rStyle w:val="Hipervnculo"/>
+            <w:sz w:val="24"/>
+            <w:szCs w:val="24"/>
+          </w:rPr>
+          <w:t>r</w:t>
+        </w:r>
+        <w:r>
+          <w:rPr>
+            <w:rStyle w:val="Hipervnculo"/>
+            <w:sz w:val="24"/>
+            <w:szCs w:val="24"/>
+          </w:rPr>
+          <w:t>eargazkiak.hol.es</w:t>
+        </w:r>
+      </w:hyperlink>
       <w:r>
         <w:rPr>
           <w:sz w:val="24"/>
@@ -1049,6 +1087,7 @@
     <w:p>
       <w:pPr>
         <w:spacing w:line="240" w:lineRule="auto"/>
+        <w:jc w:val="both"/>
         <w:rPr>
           <w:sz w:val="24"/>
           <w:szCs w:val="24"/>
@@ -1079,6 +1118,7 @@
     <w:p>
       <w:pPr>
         <w:spacing w:line="240" w:lineRule="auto"/>
+        <w:jc w:val="both"/>
         <w:rPr>
           <w:sz w:val="24"/>
           <w:szCs w:val="24"/>
@@ -1102,6 +1142,7 @@
     <w:p>
       <w:pPr>
         <w:spacing w:line="240" w:lineRule="auto"/>
+        <w:jc w:val="both"/>
         <w:rPr>
           <w:sz w:val="24"/>
           <w:szCs w:val="24"/>
@@ -1125,6 +1166,7 @@
     <w:p>
       <w:pPr>
         <w:spacing w:line="240" w:lineRule="auto"/>
+        <w:jc w:val="both"/>
         <w:rPr>
           <w:sz w:val="24"/>
           <w:szCs w:val="24"/>
@@ -1157,6 +1199,7 @@
     <w:p>
       <w:pPr>
         <w:spacing w:line="240" w:lineRule="auto"/>
+        <w:jc w:val="both"/>
         <w:rPr>
           <w:sz w:val="24"/>
           <w:szCs w:val="24"/>
@@ -1183,6 +1226,7 @@
       <w:pPr>
         <w:spacing w:line="240" w:lineRule="auto"/>
         <w:ind w:firstLine="708"/>
+        <w:jc w:val="both"/>
         <w:rPr>
           <w:sz w:val="24"/>
           <w:szCs w:val="24"/>
@@ -1207,6 +1251,7 @@
       <w:pPr>
         <w:spacing w:line="240" w:lineRule="auto"/>
         <w:ind w:firstLine="708"/>
+        <w:jc w:val="both"/>
         <w:rPr>
           <w:sz w:val="24"/>
           <w:szCs w:val="24"/>
@@ -1231,6 +1276,7 @@
       <w:pPr>
         <w:spacing w:line="240" w:lineRule="auto"/>
         <w:ind w:firstLine="708"/>
+        <w:jc w:val="both"/>
         <w:rPr>
           <w:sz w:val="24"/>
           <w:szCs w:val="24"/>
@@ -1254,6 +1300,7 @@
     <w:p>
       <w:pPr>
         <w:spacing w:line="240" w:lineRule="auto"/>
+        <w:jc w:val="both"/>
         <w:rPr>
           <w:sz w:val="24"/>
           <w:szCs w:val="24"/>
@@ -1280,6 +1327,7 @@
       <w:pPr>
         <w:spacing w:line="240" w:lineRule="auto"/>
         <w:ind w:firstLine="708"/>
+        <w:jc w:val="both"/>
         <w:rPr>
           <w:sz w:val="24"/>
           <w:szCs w:val="24"/>
@@ -1313,6 +1361,7 @@
       <w:pPr>
         <w:spacing w:line="240" w:lineRule="auto"/>
         <w:ind w:firstLine="708"/>
+        <w:jc w:val="both"/>
         <w:rPr>
           <w:sz w:val="24"/>
           <w:szCs w:val="24"/>
@@ -1357,6 +1406,7 @@
       <w:pPr>
         <w:spacing w:line="240" w:lineRule="auto"/>
         <w:ind w:firstLine="708"/>
+        <w:jc w:val="both"/>
         <w:rPr>
           <w:sz w:val="24"/>
           <w:szCs w:val="24"/>
@@ -1389,6 +1439,7 @@
     <w:p>
       <w:pPr>
         <w:spacing w:line="240" w:lineRule="auto"/>
+        <w:jc w:val="both"/>
         <w:rPr>
           <w:sz w:val="24"/>
           <w:szCs w:val="24"/>
@@ -1412,6 +1463,7 @@
     <w:p>
       <w:pPr>
         <w:spacing w:line="240" w:lineRule="auto"/>
+        <w:jc w:val="both"/>
         <w:rPr>
           <w:sz w:val="24"/>
           <w:szCs w:val="24"/>
@@ -1458,6 +1510,7 @@
       <w:pPr>
         <w:spacing w:line="240" w:lineRule="auto"/>
         <w:ind w:firstLine="708"/>
+        <w:jc w:val="both"/>
         <w:rPr>
           <w:sz w:val="24"/>
           <w:szCs w:val="24"/>
@@ -1490,6 +1543,7 @@
       <w:pPr>
         <w:spacing w:line="240" w:lineRule="auto"/>
         <w:ind w:firstLine="708"/>
+        <w:jc w:val="both"/>
         <w:rPr>
           <w:sz w:val="24"/>
           <w:szCs w:val="24"/>
@@ -1513,6 +1567,7 @@
     <w:p>
       <w:pPr>
         <w:spacing w:line="240" w:lineRule="auto"/>
+        <w:jc w:val="both"/>
         <w:rPr>
           <w:sz w:val="24"/>
           <w:szCs w:val="24"/>
@@ -1545,6 +1600,7 @@
     <w:p>
       <w:pPr>
         <w:spacing w:line="240" w:lineRule="auto"/>
+        <w:jc w:val="both"/>
         <w:rPr>
           <w:sz w:val="24"/>
           <w:szCs w:val="24"/>
@@ -1561,6 +1617,7 @@
     <w:p>
       <w:pPr>
         <w:spacing w:line="240" w:lineRule="auto"/>
+        <w:jc w:val="both"/>
         <w:rPr>
           <w:sz w:val="24"/>
           <w:szCs w:val="24"/>
@@ -1577,6 +1634,7 @@
     <w:p>
       <w:pPr>
         <w:spacing w:line="240" w:lineRule="auto"/>
+        <w:jc w:val="both"/>
       </w:pPr>
       <w:r>
         <w:rPr>
@@ -1587,7 +1645,7 @@
         </w:rPr>
         <w:lastRenderedPageBreak/>
         <w:pict>
-          <v:rect id="_x0000_i1027" style="width:0;height:1.5pt" o:hralign="center" o:hrstd="t" o:hr="t" fillcolor="#a0a0a0" stroked="f"/>
+          <v:rect id="_x0000_i1029" style="width:0;height:1.5pt" o:hralign="center" o:hrstd="t" o:hr="t" fillcolor="#a0a0a0" stroked="f"/>
         </w:pict>
       </w:r>
     </w:p>
@@ -1615,6 +1673,7 @@
     <w:p>
       <w:pPr>
         <w:spacing w:line="240" w:lineRule="auto"/>
+        <w:jc w:val="both"/>
       </w:pPr>
       <w:r>
         <w:rPr>
@@ -1624,12 +1683,13 @@
           <w:szCs w:val="28"/>
         </w:rPr>
         <w:pict>
-          <v:rect id="_x0000_i1028" style="width:0;height:1.5pt" o:hralign="center" o:hrstd="t" o:hr="t" fillcolor="#a0a0a0" stroked="f"/>
+          <v:rect id="_x0000_i1030" style="width:0;height:1.5pt" o:hralign="center" o:hrstd="t" o:hr="t" fillcolor="#a0a0a0" stroked="f"/>
         </w:pict>
       </w:r>
     </w:p>
     <w:p>
       <w:pPr>
+        <w:jc w:val="both"/>
         <w:rPr>
           <w:sz w:val="24"/>
           <w:szCs w:val="24"/>
@@ -1722,17 +1782,18 @@
     </w:p>
     <w:p>
       <w:pPr>
-        <w:rPr>
-          <w:sz w:val="24"/>
-          <w:szCs w:val="24"/>
-        </w:rPr>
-      </w:pPr>
-      <w:r>
-        <w:rPr>
-          <w:sz w:val="24"/>
-          <w:szCs w:val="24"/>
-        </w:rPr>
-        <w:t xml:space="preserve">Kodea, balio auto inkremental bat da, </w:t>
+        <w:jc w:val="both"/>
+        <w:rPr>
+          <w:sz w:val="24"/>
+          <w:szCs w:val="24"/>
+        </w:rPr>
+      </w:pPr>
+      <w:r>
+        <w:rPr>
+          <w:sz w:val="24"/>
+          <w:szCs w:val="24"/>
+        </w:rPr>
+        <w:t xml:space="preserve">Kodea, balio auto </w:t>
       </w:r>
       <w:proofErr w:type="spellStart"/>
       <w:r>
@@ -1740,6 +1801,22 @@
           <w:sz w:val="24"/>
           <w:szCs w:val="24"/>
         </w:rPr>
+        <w:t>inkremental</w:t>
+      </w:r>
+      <w:proofErr w:type="spellEnd"/>
+      <w:r>
+        <w:rPr>
+          <w:sz w:val="24"/>
+          <w:szCs w:val="24"/>
+        </w:rPr>
+        <w:t xml:space="preserve"> bat da, </w:t>
+      </w:r>
+      <w:proofErr w:type="spellStart"/>
+      <w:r>
+        <w:rPr>
+          <w:sz w:val="24"/>
+          <w:szCs w:val="24"/>
+        </w:rPr>
         <w:t>Eposta</w:t>
       </w:r>
       <w:proofErr w:type="spellEnd"/>
@@ -1764,7 +1841,7 @@
           <w:sz w:val="24"/>
           <w:szCs w:val="24"/>
         </w:rPr>
-        <w:t xml:space="preserve"> motako datua da eta </w:t>
+        <w:t xml:space="preserve"> motako datua </w:t>
       </w:r>
       <w:proofErr w:type="spellStart"/>
       <w:r>
@@ -1772,6 +1849,22 @@
           <w:sz w:val="24"/>
           <w:szCs w:val="24"/>
         </w:rPr>
+        <w:t>da</w:t>
+      </w:r>
+      <w:proofErr w:type="spellEnd"/>
+      <w:r>
+        <w:rPr>
+          <w:sz w:val="24"/>
+          <w:szCs w:val="24"/>
+        </w:rPr>
+        <w:t xml:space="preserve"> eta </w:t>
+      </w:r>
+      <w:proofErr w:type="spellStart"/>
+      <w:r>
+        <w:rPr>
+          <w:sz w:val="24"/>
+          <w:szCs w:val="24"/>
+        </w:rPr>
         <w:t>KopErregistratu</w:t>
       </w:r>
       <w:proofErr w:type="spellEnd"/>
@@ -1801,6 +1894,7 @@
     </w:p>
     <w:p>
       <w:pPr>
+        <w:jc w:val="both"/>
         <w:rPr>
           <w:sz w:val="24"/>
           <w:szCs w:val="24"/>
@@ -1815,13 +1909,16 @@
       </w:r>
     </w:p>
     <w:p>
+      <w:pPr>
+        <w:jc w:val="both"/>
+      </w:pPr>
       <w:r>
         <w:rPr>
           <w:noProof/>
-          <w:lang w:eastAsia="eu-ES"/>
+          <w:lang w:val="es-ES" w:eastAsia="es-ES"/>
         </w:rPr>
         <w:drawing>
-          <wp:inline distT="0" distB="0" distL="0" distR="0" wp14:anchorId="65407A0B" wp14:editId="7596E58A">
+          <wp:inline distT="0" distB="0" distL="0" distR="0" wp14:anchorId="26C892B9" wp14:editId="77B18644">
             <wp:extent cx="5334000" cy="2286000"/>
             <wp:effectExtent l="0" t="0" r="0" b="0"/>
             <wp:docPr id="3" name="Imagen 3"/>
@@ -1836,7 +1933,7 @@
                     <pic:cNvPicPr/>
                   </pic:nvPicPr>
                   <pic:blipFill rotWithShape="1">
-                    <a:blip r:embed="rId11"/>
+                    <a:blip r:embed="rId12"/>
                     <a:srcRect t="19135" r="1235" b="5579"/>
                     <a:stretch/>
                   </pic:blipFill>
@@ -1866,6 +1963,7 @@
     </w:p>
     <w:p>
       <w:pPr>
+        <w:jc w:val="both"/>
         <w:rPr>
           <w:sz w:val="24"/>
           <w:szCs w:val="24"/>
@@ -1880,13 +1978,16 @@
       </w:r>
     </w:p>
     <w:p>
+      <w:pPr>
+        <w:jc w:val="both"/>
+      </w:pPr>
       <w:r>
         <w:rPr>
           <w:noProof/>
-          <w:lang w:eastAsia="eu-ES"/>
+          <w:lang w:val="es-ES" w:eastAsia="es-ES"/>
         </w:rPr>
         <w:drawing>
-          <wp:inline distT="0" distB="0" distL="0" distR="0" wp14:anchorId="02E05ECC" wp14:editId="74A1777F">
+          <wp:inline distT="0" distB="0" distL="0" distR="0" wp14:anchorId="7078CE58" wp14:editId="6590F8AF">
             <wp:extent cx="4798369" cy="2047875"/>
             <wp:effectExtent l="0" t="0" r="2540" b="0"/>
             <wp:docPr id="4" name="Imagen 4"/>
@@ -1901,7 +2002,7 @@
                     <pic:cNvPicPr/>
                   </pic:nvPicPr>
                   <pic:blipFill rotWithShape="1">
-                    <a:blip r:embed="rId12"/>
+                    <a:blip r:embed="rId13"/>
                     <a:srcRect t="19135" r="1235" b="5893"/>
                     <a:stretch/>
                   </pic:blipFill>
@@ -1935,6 +2036,7 @@
     <w:p>
       <w:pPr>
         <w:spacing w:line="240" w:lineRule="auto"/>
+        <w:jc w:val="both"/>
       </w:pPr>
       <w:r>
         <w:rPr>
@@ -1945,7 +2047,7 @@
         </w:rPr>
         <w:lastRenderedPageBreak/>
         <w:pict>
-          <v:rect id="_x0000_i1029" style="width:0;height:1.5pt" o:hralign="center" o:hrstd="t" o:hr="t" fillcolor="#a0a0a0" stroked="f"/>
+          <v:rect id="_x0000_i1031" style="width:0;height:1.5pt" o:hralign="center" o:hrstd="t" o:hr="t" fillcolor="#a0a0a0" stroked="f"/>
         </w:pict>
       </w:r>
     </w:p>
@@ -1973,7 +2075,7 @@
     <w:p>
       <w:pPr>
         <w:spacing w:line="240" w:lineRule="auto"/>
-        <w:jc w:val="center"/>
+        <w:jc w:val="both"/>
         <w:rPr>
           <w:b/>
           <w:bCs/>
@@ -1989,13 +2091,14 @@
           <w:szCs w:val="36"/>
         </w:rPr>
         <w:pict>
-          <v:rect id="_x0000_i1030" style="width:0;height:1.5pt" o:hralign="center" o:hrstd="t" o:hr="t" fillcolor="#a0a0a0" stroked="f"/>
+          <v:rect id="_x0000_i1032" style="width:0;height:1.5pt" o:hralign="center" o:hrstd="t" o:hr="t" fillcolor="#a0a0a0" stroked="f"/>
         </w:pict>
       </w:r>
     </w:p>
     <w:p>
       <w:pPr>
         <w:spacing w:line="240" w:lineRule="auto"/>
+        <w:jc w:val="both"/>
         <w:rPr>
           <w:sz w:val="24"/>
           <w:szCs w:val="24"/>
@@ -2012,6 +2115,7 @@
     <w:p>
       <w:pPr>
         <w:spacing w:line="240" w:lineRule="auto"/>
+        <w:jc w:val="both"/>
         <w:rPr>
           <w:sz w:val="24"/>
           <w:szCs w:val="24"/>
@@ -2039,7 +2143,7 @@
           <w:sz w:val="24"/>
           <w:szCs w:val="24"/>
         </w:rPr>
-        <w:t xml:space="preserve">, Izena, </w:t>
+        <w:t xml:space="preserve">, Izena, Abizena1, Abizena2, Pasahitza, Rola, </w:t>
       </w:r>
       <w:proofErr w:type="spellStart"/>
       <w:r>
@@ -2047,7 +2151,7 @@
           <w:sz w:val="24"/>
           <w:szCs w:val="24"/>
         </w:rPr>
-        <w:t>Abizena1</w:t>
+        <w:t>PerfilArgazki</w:t>
       </w:r>
       <w:proofErr w:type="spellEnd"/>
       <w:r>
@@ -2055,15 +2159,25 @@
           <w:sz w:val="24"/>
           <w:szCs w:val="24"/>
         </w:rPr>
-        <w:t xml:space="preserve">, </w:t>
-      </w:r>
+        <w:t>, Onartua)</w:t>
+      </w:r>
+    </w:p>
+    <w:p>
+      <w:pPr>
+        <w:spacing w:line="240" w:lineRule="auto"/>
+        <w:jc w:val="both"/>
+        <w:rPr>
+          <w:sz w:val="24"/>
+          <w:szCs w:val="24"/>
+        </w:rPr>
+      </w:pPr>
       <w:proofErr w:type="spellStart"/>
       <w:r>
         <w:rPr>
           <w:sz w:val="24"/>
           <w:szCs w:val="24"/>
         </w:rPr>
-        <w:t>Abizena2</w:t>
+        <w:t>Eposta</w:t>
       </w:r>
       <w:proofErr w:type="spellEnd"/>
       <w:r>
@@ -2071,7 +2185,7 @@
           <w:sz w:val="24"/>
           <w:szCs w:val="24"/>
         </w:rPr>
-        <w:t xml:space="preserve">, Pasahitza, Rola, </w:t>
+        <w:t xml:space="preserve"> oinarrizko gako izendatu dugu eta horrekin batera bi rol definitu ditugu, administratzailea (</w:t>
       </w:r>
       <w:proofErr w:type="spellStart"/>
       <w:r>
@@ -2079,7 +2193,7 @@
           <w:sz w:val="24"/>
           <w:szCs w:val="24"/>
         </w:rPr>
-        <w:t>PerfilArgazki</w:t>
+        <w:t>admin</w:t>
       </w:r>
       <w:proofErr w:type="spellEnd"/>
       <w:r>
@@ -2087,24 +2201,15 @@
           <w:sz w:val="24"/>
           <w:szCs w:val="24"/>
         </w:rPr>
-        <w:t>, Onartua)</w:t>
-      </w:r>
-    </w:p>
-    <w:p>
-      <w:pPr>
-        <w:spacing w:line="240" w:lineRule="auto"/>
-        <w:rPr>
-          <w:sz w:val="24"/>
-          <w:szCs w:val="24"/>
-        </w:rPr>
-      </w:pPr>
+        <w:t>) eta erabiltzailea(</w:t>
+      </w:r>
       <w:proofErr w:type="spellStart"/>
       <w:r>
         <w:rPr>
           <w:sz w:val="24"/>
           <w:szCs w:val="24"/>
         </w:rPr>
-        <w:t>Eposta</w:t>
+        <w:t>erab</w:t>
       </w:r>
       <w:proofErr w:type="spellEnd"/>
       <w:r>
@@ -2112,44 +2217,13 @@
           <w:sz w:val="24"/>
           <w:szCs w:val="24"/>
         </w:rPr>
-        <w:t xml:space="preserve"> oinarrizko gako izendatu dugu eta horrekin batera bi rol definitu ditugu, administratzailea (</w:t>
-      </w:r>
-      <w:proofErr w:type="spellStart"/>
-      <w:r>
-        <w:rPr>
-          <w:sz w:val="24"/>
-          <w:szCs w:val="24"/>
-        </w:rPr>
-        <w:t>admin</w:t>
-      </w:r>
-      <w:proofErr w:type="spellEnd"/>
-      <w:r>
-        <w:rPr>
-          <w:sz w:val="24"/>
-          <w:szCs w:val="24"/>
-        </w:rPr>
-        <w:t>) eta erabiltzailea(</w:t>
-      </w:r>
-      <w:proofErr w:type="spellStart"/>
-      <w:r>
-        <w:rPr>
-          <w:sz w:val="24"/>
-          <w:szCs w:val="24"/>
-        </w:rPr>
-        <w:t>erab</w:t>
-      </w:r>
-      <w:proofErr w:type="spellEnd"/>
-      <w:r>
-        <w:rPr>
-          <w:sz w:val="24"/>
-          <w:szCs w:val="24"/>
-        </w:rPr>
         <w:t>) motakoak. Erregistratzerako garaian erabiltzaile moduan erregistratzeko aukera bakarrik izango da eta onartuaren arabera bere profilean sartzeko aukera izango du. Hasiera batean onartuaren balioa 0 izango da eta orduan ezin izango du sartu bere profilean, behin administrariak onartuta egoera 1 zenbakira pasako da eta orduan bere profilean sartuko da erabiltzailea eta bere argazkiak ikusteko, editatzeko, igotzeko… aukera izango du.</w:t>
       </w:r>
     </w:p>
     <w:p>
       <w:pPr>
         <w:spacing w:line="240" w:lineRule="auto"/>
+        <w:jc w:val="both"/>
         <w:rPr>
           <w:sz w:val="24"/>
           <w:szCs w:val="24"/>
@@ -2182,7 +2256,7 @@
           </w:tcPr>
           <w:p>
             <w:pPr>
-              <w:jc w:val="center"/>
+              <w:jc w:val="both"/>
               <w:rPr>
                 <w:b/>
                 <w:bCs/>
@@ -2209,7 +2283,7 @@
           </w:tcPr>
           <w:p>
             <w:pPr>
-              <w:jc w:val="center"/>
+              <w:jc w:val="both"/>
               <w:rPr>
                 <w:b/>
                 <w:bCs/>
@@ -2234,7 +2308,7 @@
           </w:tcPr>
           <w:p>
             <w:pPr>
-              <w:jc w:val="center"/>
+              <w:jc w:val="both"/>
               <w:rPr>
                 <w:b/>
                 <w:bCs/>
@@ -2259,7 +2333,7 @@
           </w:tcPr>
           <w:p>
             <w:pPr>
-              <w:jc w:val="center"/>
+              <w:jc w:val="both"/>
               <w:rPr>
                 <w:b/>
                 <w:bCs/>
@@ -2286,7 +2360,7 @@
           </w:tcPr>
           <w:p>
             <w:pPr>
-              <w:jc w:val="center"/>
+              <w:jc w:val="both"/>
               <w:rPr>
                 <w:sz w:val="24"/>
                 <w:szCs w:val="24"/>
@@ -2309,7 +2383,7 @@
           </w:tcPr>
           <w:p>
             <w:pPr>
-              <w:jc w:val="center"/>
+              <w:jc w:val="both"/>
               <w:rPr>
                 <w:sz w:val="24"/>
                 <w:szCs w:val="24"/>
@@ -2332,7 +2406,7 @@
           </w:tcPr>
           <w:p>
             <w:pPr>
-              <w:jc w:val="center"/>
+              <w:jc w:val="both"/>
               <w:rPr>
                 <w:sz w:val="24"/>
                 <w:szCs w:val="24"/>
@@ -2355,7 +2429,7 @@
           </w:tcPr>
           <w:p>
             <w:pPr>
-              <w:jc w:val="center"/>
+              <w:jc w:val="both"/>
               <w:rPr>
                 <w:sz w:val="24"/>
                 <w:szCs w:val="24"/>
@@ -2378,13 +2452,12 @@
           </w:tcPr>
           <w:p>
             <w:pPr>
-              <w:jc w:val="center"/>
+              <w:jc w:val="both"/>
               <w:rPr>
                 <w:sz w:val="24"/>
                 <w:szCs w:val="24"/>
               </w:rPr>
             </w:pPr>
-            <w:proofErr w:type="spellStart"/>
             <w:r>
               <w:rPr>
                 <w:sz w:val="24"/>
@@ -2392,7 +2465,6 @@
               </w:rPr>
               <w:t>onintza</w:t>
             </w:r>
-            <w:proofErr w:type="spellEnd"/>
           </w:p>
         </w:tc>
         <w:tc>
@@ -2401,13 +2473,12 @@
           </w:tcPr>
           <w:p>
             <w:pPr>
-              <w:jc w:val="center"/>
+              <w:jc w:val="both"/>
               <w:rPr>
                 <w:sz w:val="24"/>
                 <w:szCs w:val="24"/>
               </w:rPr>
             </w:pPr>
-            <w:proofErr w:type="spellStart"/>
             <w:r>
               <w:rPr>
                 <w:sz w:val="24"/>
@@ -2415,7 +2486,6 @@
               </w:rPr>
               <w:t>onintza</w:t>
             </w:r>
-            <w:proofErr w:type="spellEnd"/>
           </w:p>
         </w:tc>
         <w:tc>
@@ -2424,7 +2494,7 @@
           </w:tcPr>
           <w:p>
             <w:pPr>
-              <w:jc w:val="center"/>
+              <w:jc w:val="both"/>
               <w:rPr>
                 <w:sz w:val="24"/>
                 <w:szCs w:val="24"/>
@@ -2447,7 +2517,7 @@
           </w:tcPr>
           <w:p>
             <w:pPr>
-              <w:jc w:val="center"/>
+              <w:jc w:val="both"/>
               <w:rPr>
                 <w:sz w:val="24"/>
                 <w:szCs w:val="24"/>
@@ -2470,7 +2540,7 @@
           </w:tcPr>
           <w:p>
             <w:pPr>
-              <w:jc w:val="center"/>
+              <w:jc w:val="both"/>
               <w:rPr>
                 <w:sz w:val="24"/>
                 <w:szCs w:val="24"/>
@@ -2493,7 +2563,7 @@
           </w:tcPr>
           <w:p>
             <w:pPr>
-              <w:jc w:val="center"/>
+              <w:jc w:val="both"/>
               <w:rPr>
                 <w:sz w:val="24"/>
                 <w:szCs w:val="24"/>
@@ -2516,7 +2586,7 @@
           </w:tcPr>
           <w:p>
             <w:pPr>
-              <w:jc w:val="center"/>
+              <w:jc w:val="both"/>
               <w:rPr>
                 <w:sz w:val="24"/>
                 <w:szCs w:val="24"/>
@@ -2539,7 +2609,7 @@
           </w:tcPr>
           <w:p>
             <w:pPr>
-              <w:jc w:val="center"/>
+              <w:jc w:val="both"/>
               <w:rPr>
                 <w:sz w:val="24"/>
                 <w:szCs w:val="24"/>
@@ -2562,7 +2632,7 @@
           </w:tcPr>
           <w:p>
             <w:pPr>
-              <w:jc w:val="center"/>
+              <w:jc w:val="both"/>
               <w:rPr>
                 <w:sz w:val="24"/>
                 <w:szCs w:val="24"/>
@@ -2585,7 +2655,7 @@
           </w:tcPr>
           <w:p>
             <w:pPr>
-              <w:jc w:val="center"/>
+              <w:jc w:val="both"/>
               <w:rPr>
                 <w:sz w:val="24"/>
                 <w:szCs w:val="24"/>
@@ -2608,7 +2678,7 @@
           </w:tcPr>
           <w:p>
             <w:pPr>
-              <w:jc w:val="center"/>
+              <w:jc w:val="both"/>
               <w:rPr>
                 <w:sz w:val="24"/>
                 <w:szCs w:val="24"/>
@@ -2631,7 +2701,7 @@
           </w:tcPr>
           <w:p>
             <w:pPr>
-              <w:jc w:val="center"/>
+              <w:jc w:val="both"/>
               <w:rPr>
                 <w:sz w:val="24"/>
                 <w:szCs w:val="24"/>
@@ -2651,15 +2721,17 @@
     <w:p>
       <w:pPr>
         <w:spacing w:line="240" w:lineRule="auto"/>
-        <w:rPr>
-          <w:sz w:val="24"/>
-          <w:szCs w:val="24"/>
-        </w:rPr>
-      </w:pPr>
-    </w:p>
-    <w:p>
-      <w:pPr>
-        <w:spacing w:line="240" w:lineRule="auto"/>
+        <w:jc w:val="both"/>
+        <w:rPr>
+          <w:sz w:val="24"/>
+          <w:szCs w:val="24"/>
+        </w:rPr>
+      </w:pPr>
+    </w:p>
+    <w:p>
+      <w:pPr>
+        <w:spacing w:line="240" w:lineRule="auto"/>
+        <w:jc w:val="both"/>
         <w:rPr>
           <w:sz w:val="24"/>
           <w:szCs w:val="24"/>
@@ -2676,6 +2748,7 @@
     <w:p>
       <w:pPr>
         <w:spacing w:line="240" w:lineRule="auto"/>
+        <w:jc w:val="both"/>
         <w:rPr>
           <w:sz w:val="24"/>
           <w:szCs w:val="24"/>
@@ -2686,10 +2759,10 @@
           <w:noProof/>
           <w:sz w:val="24"/>
           <w:szCs w:val="24"/>
-          <w:lang w:eastAsia="eu-ES"/>
+          <w:lang w:val="es-ES" w:eastAsia="es-ES"/>
         </w:rPr>
         <w:drawing>
-          <wp:inline distT="0" distB="0" distL="0" distR="0">
+          <wp:inline distT="0" distB="0" distL="0" distR="0" wp14:anchorId="05A12F04" wp14:editId="13954CFA">
             <wp:extent cx="5400040" cy="3213100"/>
             <wp:effectExtent l="0" t="0" r="0" b="6350"/>
             <wp:docPr id="5" name="0 Imagen"/>
@@ -2704,7 +2777,7 @@
                     <pic:cNvPicPr/>
                   </pic:nvPicPr>
                   <pic:blipFill>
-                    <a:blip r:embed="rId13">
+                    <a:blip r:embed="rId14">
                       <a:extLst>
                         <a:ext uri="{28A0092B-C50C-407E-A947-70E740481C1C}">
                           <a14:useLocalDpi xmlns:a14="http://schemas.microsoft.com/office/drawing/2010/main" val="0"/>
@@ -2734,6 +2807,7 @@
     <w:p>
       <w:pPr>
         <w:spacing w:line="240" w:lineRule="auto"/>
+        <w:jc w:val="both"/>
         <w:rPr>
           <w:sz w:val="24"/>
           <w:szCs w:val="24"/>
@@ -2755,6 +2829,7 @@
           <w:numId w:val="1"/>
         </w:numPr>
         <w:spacing w:line="240" w:lineRule="auto"/>
+        <w:jc w:val="both"/>
         <w:rPr>
           <w:sz w:val="24"/>
           <w:szCs w:val="24"/>
@@ -2776,6 +2851,7 @@
           <w:numId w:val="1"/>
         </w:numPr>
         <w:spacing w:line="240" w:lineRule="auto"/>
+        <w:jc w:val="both"/>
         <w:rPr>
           <w:sz w:val="24"/>
           <w:szCs w:val="24"/>
@@ -2797,6 +2873,7 @@
           <w:numId w:val="1"/>
         </w:numPr>
         <w:spacing w:line="240" w:lineRule="auto"/>
+        <w:jc w:val="both"/>
         <w:rPr>
           <w:sz w:val="24"/>
           <w:szCs w:val="24"/>
@@ -2835,6 +2912,7 @@
           <w:numId w:val="1"/>
         </w:numPr>
         <w:spacing w:line="240" w:lineRule="auto"/>
+        <w:jc w:val="both"/>
         <w:rPr>
           <w:sz w:val="24"/>
           <w:szCs w:val="24"/>
@@ -2872,6 +2950,7 @@
           <w:numId w:val="1"/>
         </w:numPr>
         <w:spacing w:line="240" w:lineRule="auto"/>
+        <w:jc w:val="both"/>
         <w:rPr>
           <w:sz w:val="24"/>
           <w:szCs w:val="24"/>
@@ -2906,6 +2985,7 @@
         <w:pBdr>
           <w:bottom w:val="single" w:sz="4" w:space="1" w:color="auto"/>
         </w:pBdr>
+        <w:jc w:val="both"/>
       </w:pPr>
     </w:p>
     <w:p>
@@ -2935,15 +3015,17 @@
           <w:bottom w:val="single" w:sz="4" w:space="1" w:color="auto"/>
         </w:pBdr>
         <w:spacing w:line="240" w:lineRule="auto"/>
-        <w:rPr>
-          <w:sz w:val="24"/>
-          <w:szCs w:val="24"/>
-        </w:rPr>
-      </w:pPr>
-    </w:p>
-    <w:p>
-      <w:pPr>
-        <w:spacing w:line="240" w:lineRule="auto"/>
+        <w:jc w:val="both"/>
+        <w:rPr>
+          <w:sz w:val="24"/>
+          <w:szCs w:val="24"/>
+        </w:rPr>
+      </w:pPr>
+    </w:p>
+    <w:p>
+      <w:pPr>
+        <w:spacing w:line="240" w:lineRule="auto"/>
+        <w:jc w:val="both"/>
         <w:rPr>
           <w:sz w:val="24"/>
           <w:szCs w:val="24"/>
@@ -2960,6 +3042,7 @@
     <w:p>
       <w:pPr>
         <w:spacing w:line="240" w:lineRule="auto"/>
+        <w:jc w:val="both"/>
         <w:rPr>
           <w:sz w:val="24"/>
           <w:szCs w:val="24"/>
@@ -2970,10 +3053,10 @@
           <w:noProof/>
           <w:sz w:val="24"/>
           <w:szCs w:val="24"/>
-          <w:lang w:eastAsia="eu-ES"/>
+          <w:lang w:val="es-ES" w:eastAsia="es-ES"/>
         </w:rPr>
         <w:drawing>
-          <wp:inline distT="0" distB="0" distL="0" distR="0">
+          <wp:inline distT="0" distB="0" distL="0" distR="0" wp14:anchorId="61B6BFDA" wp14:editId="3AEAEE67">
             <wp:extent cx="5400040" cy="2341880"/>
             <wp:effectExtent l="0" t="0" r="0" b="1270"/>
             <wp:docPr id="6" name="0 Imagen"/>
@@ -2988,7 +3071,7 @@
                     <pic:cNvPicPr/>
                   </pic:nvPicPr>
                   <pic:blipFill>
-                    <a:blip r:embed="rId14" cstate="print">
+                    <a:blip r:embed="rId15" cstate="print">
                       <a:extLst>
                         <a:ext uri="{28A0092B-C50C-407E-A947-70E740481C1C}">
                           <a14:useLocalDpi xmlns:a14="http://schemas.microsoft.com/office/drawing/2010/main" val="0"/>
@@ -3018,6 +3101,7 @@
     <w:p>
       <w:pPr>
         <w:spacing w:line="240" w:lineRule="auto"/>
+        <w:jc w:val="both"/>
         <w:rPr>
           <w:sz w:val="24"/>
           <w:szCs w:val="24"/>
@@ -3034,6 +3118,7 @@
     <w:p>
       <w:pPr>
         <w:spacing w:line="240" w:lineRule="auto"/>
+        <w:jc w:val="both"/>
         <w:rPr>
           <w:sz w:val="24"/>
           <w:szCs w:val="24"/>
@@ -3050,6 +3135,7 @@
     <w:p>
       <w:pPr>
         <w:spacing w:line="240" w:lineRule="auto"/>
+        <w:jc w:val="both"/>
         <w:rPr>
           <w:sz w:val="24"/>
           <w:szCs w:val="24"/>
@@ -3060,10 +3146,10 @@
           <w:noProof/>
           <w:sz w:val="24"/>
           <w:szCs w:val="24"/>
-          <w:lang w:eastAsia="eu-ES"/>
+          <w:lang w:val="es-ES" w:eastAsia="es-ES"/>
         </w:rPr>
         <w:drawing>
-          <wp:inline distT="0" distB="0" distL="0" distR="0">
+          <wp:inline distT="0" distB="0" distL="0" distR="0" wp14:anchorId="61C8C7F2" wp14:editId="6EAB89A5">
             <wp:extent cx="5400040" cy="996950"/>
             <wp:effectExtent l="0" t="0" r="0" b="0"/>
             <wp:docPr id="7" name="0 Imagen"/>
@@ -3078,7 +3164,7 @@
                     <pic:cNvPicPr/>
                   </pic:nvPicPr>
                   <pic:blipFill>
-                    <a:blip r:embed="rId15" cstate="print">
+                    <a:blip r:embed="rId16" cstate="print">
                       <a:extLst>
                         <a:ext uri="{28A0092B-C50C-407E-A947-70E740481C1C}">
                           <a14:useLocalDpi xmlns:a14="http://schemas.microsoft.com/office/drawing/2010/main" val="0"/>
@@ -3108,6 +3194,7 @@
     <w:p>
       <w:pPr>
         <w:spacing w:line="240" w:lineRule="auto"/>
+        <w:jc w:val="both"/>
         <w:rPr>
           <w:sz w:val="24"/>
           <w:szCs w:val="24"/>
@@ -3124,6 +3211,7 @@
     <w:p>
       <w:pPr>
         <w:spacing w:line="240" w:lineRule="auto"/>
+        <w:jc w:val="both"/>
         <w:rPr>
           <w:sz w:val="24"/>
           <w:szCs w:val="24"/>
@@ -3134,11 +3222,11 @@
           <w:noProof/>
           <w:sz w:val="24"/>
           <w:szCs w:val="24"/>
-          <w:lang w:eastAsia="eu-ES"/>
+          <w:lang w:val="es-ES" w:eastAsia="es-ES"/>
         </w:rPr>
         <w:lastRenderedPageBreak/>
         <w:drawing>
-          <wp:inline distT="0" distB="0" distL="0" distR="0">
+          <wp:inline distT="0" distB="0" distL="0" distR="0" wp14:anchorId="45CC6D03" wp14:editId="4E7EDF7C">
             <wp:extent cx="5400040" cy="2257425"/>
             <wp:effectExtent l="0" t="0" r="0" b="9525"/>
             <wp:docPr id="8" name="0 Imagen"/>
@@ -3153,7 +3241,7 @@
                     <pic:cNvPicPr/>
                   </pic:nvPicPr>
                   <pic:blipFill>
-                    <a:blip r:embed="rId16" cstate="print">
+                    <a:blip r:embed="rId17" cstate="print">
                       <a:extLst>
                         <a:ext uri="{28A0092B-C50C-407E-A947-70E740481C1C}">
                           <a14:useLocalDpi xmlns:a14="http://schemas.microsoft.com/office/drawing/2010/main" val="0"/>
@@ -3183,6 +3271,7 @@
     <w:p>
       <w:pPr>
         <w:spacing w:line="240" w:lineRule="auto"/>
+        <w:jc w:val="both"/>
         <w:rPr>
           <w:sz w:val="24"/>
           <w:szCs w:val="24"/>
@@ -3201,7 +3290,7 @@
           <w:sz w:val="24"/>
           <w:szCs w:val="24"/>
         </w:rPr>
-        <w:t>maitane</w:t>
+        <w:t>maitane”-ren</w:t>
       </w:r>
       <w:proofErr w:type="spellEnd"/>
       <w:r>
@@ -3209,28 +3298,13 @@
           <w:sz w:val="24"/>
           <w:szCs w:val="24"/>
         </w:rPr>
-        <w:t>”-</w:t>
-      </w:r>
-      <w:proofErr w:type="spellStart"/>
-      <w:r>
-        <w:rPr>
-          <w:sz w:val="24"/>
-          <w:szCs w:val="24"/>
-        </w:rPr>
-        <w:t>ren</w:t>
-      </w:r>
-      <w:proofErr w:type="spellEnd"/>
-      <w:r>
-        <w:rPr>
-          <w:sz w:val="24"/>
-          <w:szCs w:val="24"/>
-        </w:rPr>
         <w:t xml:space="preserve"> argazkiak ikusteko honelako pantaila edukiko luke administrariak eta bertan argazkia ezabatzeko aukera izango luke.</w:t>
       </w:r>
     </w:p>
     <w:p>
       <w:pPr>
         <w:spacing w:line="240" w:lineRule="auto"/>
+        <w:jc w:val="both"/>
         <w:rPr>
           <w:sz w:val="24"/>
           <w:szCs w:val="24"/>
@@ -3247,6 +3321,7 @@
     <w:p>
       <w:pPr>
         <w:spacing w:line="240" w:lineRule="auto"/>
+        <w:jc w:val="both"/>
         <w:rPr>
           <w:sz w:val="24"/>
           <w:szCs w:val="24"/>
@@ -3257,10 +3332,10 @@
           <w:noProof/>
           <w:sz w:val="24"/>
           <w:szCs w:val="24"/>
-          <w:lang w:eastAsia="eu-ES"/>
+          <w:lang w:val="es-ES" w:eastAsia="es-ES"/>
         </w:rPr>
         <w:drawing>
-          <wp:inline distT="0" distB="0" distL="0" distR="0">
+          <wp:inline distT="0" distB="0" distL="0" distR="0" wp14:anchorId="74507840" wp14:editId="4E223825">
             <wp:extent cx="5400040" cy="2331720"/>
             <wp:effectExtent l="0" t="0" r="0" b="0"/>
             <wp:docPr id="9" name="0 Imagen"/>
@@ -3275,7 +3350,7 @@
                     <pic:cNvPicPr/>
                   </pic:nvPicPr>
                   <pic:blipFill>
-                    <a:blip r:embed="rId17" cstate="print">
+                    <a:blip r:embed="rId18" cstate="print">
                       <a:extLst>
                         <a:ext uri="{28A0092B-C50C-407E-A947-70E740481C1C}">
                           <a14:useLocalDpi xmlns:a14="http://schemas.microsoft.com/office/drawing/2010/main" val="0"/>
@@ -3305,6 +3380,7 @@
     <w:p>
       <w:pPr>
         <w:spacing w:line="240" w:lineRule="auto"/>
+        <w:jc w:val="both"/>
         <w:rPr>
           <w:sz w:val="24"/>
           <w:szCs w:val="24"/>
@@ -3317,12 +3393,30 @@
         </w:rPr>
         <w:t>Bertan argazkiak ikusteko aukera bakarrik izango luke.</w:t>
       </w:r>
+      <w:r>
+        <w:rPr>
+          <w:sz w:val="24"/>
+          <w:szCs w:val="24"/>
+        </w:rPr>
+        <w:br w:type="page"/>
+      </w:r>
+    </w:p>
+    <w:p>
+      <w:pPr>
+        <w:spacing w:line="240" w:lineRule="auto"/>
+        <w:jc w:val="both"/>
+        <w:rPr>
+          <w:sz w:val="24"/>
+          <w:szCs w:val="24"/>
+        </w:rPr>
+      </w:pPr>
     </w:p>
     <w:p>
       <w:pPr>
         <w:pBdr>
           <w:bottom w:val="single" w:sz="4" w:space="1" w:color="auto"/>
         </w:pBdr>
+        <w:jc w:val="both"/>
       </w:pPr>
     </w:p>
     <w:p>
@@ -3360,24 +3454,27 @@
           <w:bottom w:val="single" w:sz="4" w:space="1" w:color="auto"/>
         </w:pBdr>
         <w:spacing w:line="240" w:lineRule="auto"/>
-        <w:rPr>
-          <w:sz w:val="24"/>
-          <w:szCs w:val="24"/>
-        </w:rPr>
-      </w:pPr>
-    </w:p>
-    <w:p>
-      <w:pPr>
-        <w:spacing w:line="240" w:lineRule="auto"/>
-        <w:rPr>
-          <w:sz w:val="24"/>
-          <w:szCs w:val="24"/>
-        </w:rPr>
-      </w:pPr>
-    </w:p>
-    <w:p>
-      <w:pPr>
-        <w:spacing w:line="240" w:lineRule="auto"/>
+        <w:jc w:val="both"/>
+        <w:rPr>
+          <w:sz w:val="24"/>
+          <w:szCs w:val="24"/>
+        </w:rPr>
+      </w:pPr>
+    </w:p>
+    <w:p>
+      <w:pPr>
+        <w:spacing w:line="240" w:lineRule="auto"/>
+        <w:jc w:val="both"/>
+        <w:rPr>
+          <w:sz w:val="24"/>
+          <w:szCs w:val="24"/>
+        </w:rPr>
+      </w:pPr>
+    </w:p>
+    <w:p>
+      <w:pPr>
+        <w:spacing w:line="240" w:lineRule="auto"/>
+        <w:jc w:val="both"/>
         <w:rPr>
           <w:sz w:val="24"/>
           <w:szCs w:val="24"/>
@@ -3408,6 +3505,7 @@
     <w:p>
       <w:pPr>
         <w:spacing w:line="240" w:lineRule="auto"/>
+        <w:jc w:val="both"/>
         <w:rPr>
           <w:sz w:val="24"/>
           <w:szCs w:val="24"/>
@@ -3418,11 +3516,10 @@
           <w:noProof/>
           <w:sz w:val="24"/>
           <w:szCs w:val="24"/>
-          <w:lang w:eastAsia="eu-ES"/>
-        </w:rPr>
-        <w:lastRenderedPageBreak/>
+          <w:lang w:val="es-ES" w:eastAsia="es-ES"/>
+        </w:rPr>
         <w:drawing>
-          <wp:inline distT="0" distB="0" distL="0" distR="0">
+          <wp:inline distT="0" distB="0" distL="0" distR="0" wp14:anchorId="11D0B7E4" wp14:editId="0F2B4E25">
             <wp:extent cx="4989408" cy="2152650"/>
             <wp:effectExtent l="0" t="0" r="1905" b="0"/>
             <wp:docPr id="10" name="0 Imagen"/>
@@ -3437,7 +3534,7 @@
                     <pic:cNvPicPr/>
                   </pic:nvPicPr>
                   <pic:blipFill>
-                    <a:blip r:embed="rId18" cstate="print">
+                    <a:blip r:embed="rId19" cstate="print">
                       <a:extLst>
                         <a:ext uri="{28A0092B-C50C-407E-A947-70E740481C1C}">
                           <a14:useLocalDpi xmlns:a14="http://schemas.microsoft.com/office/drawing/2010/main" val="0"/>
@@ -3467,6 +3564,7 @@
     <w:p>
       <w:pPr>
         <w:spacing w:line="240" w:lineRule="auto"/>
+        <w:jc w:val="both"/>
         <w:rPr>
           <w:sz w:val="24"/>
           <w:szCs w:val="24"/>
@@ -3483,6 +3581,7 @@
     <w:p>
       <w:pPr>
         <w:spacing w:line="240" w:lineRule="auto"/>
+        <w:jc w:val="both"/>
         <w:rPr>
           <w:sz w:val="24"/>
           <w:szCs w:val="24"/>
@@ -3499,6 +3598,7 @@
     <w:p>
       <w:pPr>
         <w:spacing w:line="240" w:lineRule="auto"/>
+        <w:jc w:val="both"/>
         <w:rPr>
           <w:sz w:val="24"/>
           <w:szCs w:val="24"/>
@@ -3509,10 +3609,10 @@
           <w:noProof/>
           <w:sz w:val="24"/>
           <w:szCs w:val="24"/>
-          <w:lang w:eastAsia="eu-ES"/>
+          <w:lang w:val="es-ES" w:eastAsia="es-ES"/>
         </w:rPr>
         <w:drawing>
-          <wp:inline distT="0" distB="0" distL="0" distR="0">
+          <wp:inline distT="0" distB="0" distL="0" distR="0" wp14:anchorId="0B618A48" wp14:editId="38029F68">
             <wp:extent cx="5400040" cy="2328545"/>
             <wp:effectExtent l="0" t="0" r="0" b="0"/>
             <wp:docPr id="11" name="0 Imagen"/>
@@ -3527,7 +3627,7 @@
                     <pic:cNvPicPr/>
                   </pic:nvPicPr>
                   <pic:blipFill>
-                    <a:blip r:embed="rId19" cstate="print">
+                    <a:blip r:embed="rId20" cstate="print">
                       <a:extLst>
                         <a:ext uri="{28A0092B-C50C-407E-A947-70E740481C1C}">
                           <a14:useLocalDpi xmlns:a14="http://schemas.microsoft.com/office/drawing/2010/main" val="0"/>
@@ -3557,6 +3657,7 @@
     <w:p>
       <w:pPr>
         <w:spacing w:line="240" w:lineRule="auto"/>
+        <w:jc w:val="both"/>
         <w:rPr>
           <w:sz w:val="24"/>
           <w:szCs w:val="24"/>
@@ -3573,6 +3674,7 @@
     <w:p>
       <w:pPr>
         <w:spacing w:line="240" w:lineRule="auto"/>
+        <w:jc w:val="both"/>
         <w:rPr>
           <w:sz w:val="24"/>
           <w:szCs w:val="24"/>
@@ -3589,6 +3691,7 @@
     <w:p>
       <w:pPr>
         <w:spacing w:line="240" w:lineRule="auto"/>
+        <w:jc w:val="both"/>
         <w:rPr>
           <w:sz w:val="24"/>
           <w:szCs w:val="24"/>
@@ -3599,10 +3702,11 @@
           <w:noProof/>
           <w:sz w:val="24"/>
           <w:szCs w:val="24"/>
-          <w:lang w:eastAsia="eu-ES"/>
-        </w:rPr>
+          <w:lang w:val="es-ES" w:eastAsia="es-ES"/>
+        </w:rPr>
+        <w:lastRenderedPageBreak/>
         <w:drawing>
-          <wp:inline distT="0" distB="0" distL="0" distR="0">
+          <wp:inline distT="0" distB="0" distL="0" distR="0" wp14:anchorId="57AA3BE9" wp14:editId="38C93F66">
             <wp:extent cx="4345663" cy="1645465"/>
             <wp:effectExtent l="0" t="0" r="0" b="0"/>
             <wp:docPr id="12" name="0 Imagen"/>
@@ -3617,7 +3721,7 @@
                     <pic:cNvPicPr/>
                   </pic:nvPicPr>
                   <pic:blipFill>
-                    <a:blip r:embed="rId20" cstate="print">
+                    <a:blip r:embed="rId21" cstate="print">
                       <a:extLst>
                         <a:ext uri="{28A0092B-C50C-407E-A947-70E740481C1C}">
                           <a14:useLocalDpi xmlns:a14="http://schemas.microsoft.com/office/drawing/2010/main" val="0"/>
@@ -3647,6 +3751,7 @@
     <w:p>
       <w:pPr>
         <w:spacing w:line="240" w:lineRule="auto"/>
+        <w:jc w:val="both"/>
         <w:rPr>
           <w:sz w:val="24"/>
           <w:szCs w:val="24"/>
@@ -3666,13 +3771,21 @@
         </w:rPr>
         <w:t>dira hasierako orrian daudenak.</w:t>
       </w:r>
-      <w:r>
-        <w:br w:type="page"/>
-      </w:r>
-    </w:p>
-    <w:p>
-      <w:pPr>
-        <w:spacing w:line="240" w:lineRule="auto"/>
+    </w:p>
+    <w:p>
+      <w:pPr>
+        <w:spacing w:line="240" w:lineRule="auto"/>
+        <w:jc w:val="both"/>
+        <w:rPr>
+          <w:sz w:val="24"/>
+          <w:szCs w:val="24"/>
+        </w:rPr>
+      </w:pPr>
+    </w:p>
+    <w:p>
+      <w:pPr>
+        <w:spacing w:line="240" w:lineRule="auto"/>
+        <w:jc w:val="both"/>
       </w:pPr>
       <w:r>
         <w:rPr>
@@ -3681,9 +3794,8 @@
           <w:sz w:val="28"/>
           <w:szCs w:val="28"/>
         </w:rPr>
-        <w:lastRenderedPageBreak/>
         <w:pict>
-          <v:rect id="_x0000_i1031" style="width:0;height:1.5pt" o:hralign="center" o:hrstd="t" o:hr="t" fillcolor="#a0a0a0" stroked="f"/>
+          <v:rect id="_x0000_i1033" style="width:0;height:1.5pt" o:hralign="center" o:hrstd="t" o:hr="t" fillcolor="#a0a0a0" stroked="f"/>
         </w:pict>
       </w:r>
     </w:p>
@@ -3711,6 +3823,7 @@
     <w:p>
       <w:pPr>
         <w:spacing w:line="240" w:lineRule="auto"/>
+        <w:jc w:val="both"/>
       </w:pPr>
       <w:r>
         <w:rPr>
@@ -3720,13 +3833,14 @@
           <w:szCs w:val="28"/>
         </w:rPr>
         <w:pict>
-          <v:rect id="_x0000_i1032" style="width:0;height:1.5pt" o:hralign="center" o:hrstd="t" o:hr="t" fillcolor="#a0a0a0" stroked="f"/>
+          <v:rect id="_x0000_i1034" style="width:0;height:1.5pt" o:hralign="center" o:hrstd="t" o:hr="t" fillcolor="#a0a0a0" stroked="f"/>
         </w:pict>
       </w:r>
     </w:p>
     <w:p>
       <w:pPr>
         <w:spacing w:line="240" w:lineRule="auto"/>
+        <w:jc w:val="both"/>
         <w:rPr>
           <w:sz w:val="24"/>
           <w:szCs w:val="24"/>
@@ -3740,10 +3854,15 @@
         <w:t>Aurreko moduan azaldu bezala argazkiak hiru mota izan ahal ditu. Pribatua, atzipen mugatua eta publikoa. Publikoa edonork ikusteko aukera du atzipen mugatua erregistratutako erabiltzaileek bakarrik eta pribatua igo duen erabiltzaileak bakarrik</w:t>
       </w:r>
     </w:p>
-    <w:p/>
-    <w:p>
-      <w:pPr>
-        <w:spacing w:line="240" w:lineRule="auto"/>
+    <w:p>
+      <w:pPr>
+        <w:jc w:val="both"/>
+      </w:pPr>
+    </w:p>
+    <w:p>
+      <w:pPr>
+        <w:spacing w:line="240" w:lineRule="auto"/>
+        <w:jc w:val="both"/>
       </w:pPr>
       <w:r>
         <w:rPr>
@@ -3753,7 +3872,7 @@
           <w:szCs w:val="28"/>
         </w:rPr>
         <w:pict>
-          <v:rect id="_x0000_i1033" style="width:0;height:1.5pt" o:hralign="center" o:hrstd="t" o:hr="t" fillcolor="#a0a0a0" stroked="f"/>
+          <v:rect id="_x0000_i1035" style="width:0;height:1.5pt" o:hralign="center" o:hrstd="t" o:hr="t" fillcolor="#a0a0a0" stroked="f"/>
         </w:pict>
       </w:r>
     </w:p>
@@ -3774,24 +3893,14 @@
           <w:sz w:val="36"/>
           <w:szCs w:val="36"/>
         </w:rPr>
-        <w:t xml:space="preserve">4. ZAILTASUNA </w:t>
-      </w:r>
-      <w:proofErr w:type="spellStart"/>
-      <w:r>
-        <w:rPr>
-          <w:color w:val="auto"/>
-          <w:sz w:val="36"/>
-          <w:szCs w:val="36"/>
-        </w:rPr>
-        <w:t>INKREMENTATZEN</w:t>
+        <w:t>4. ZAILTASUNA INKREMENTATZEN</w:t>
       </w:r>
       <w:bookmarkEnd w:id="7"/>
-      <w:proofErr w:type="spellEnd"/>
-    </w:p>
-    <w:p>
-      <w:pPr>
-        <w:spacing w:line="240" w:lineRule="auto"/>
-        <w:jc w:val="center"/>
+    </w:p>
+    <w:p>
+      <w:pPr>
+        <w:spacing w:line="240" w:lineRule="auto"/>
+        <w:jc w:val="both"/>
         <w:rPr>
           <w:b/>
           <w:bCs/>
@@ -3814,6 +3923,7 @@
     <w:p>
       <w:pPr>
         <w:spacing w:line="240" w:lineRule="auto"/>
+        <w:jc w:val="both"/>
         <w:rPr>
           <w:sz w:val="24"/>
           <w:szCs w:val="24"/>
@@ -3844,6 +3954,7 @@
     <w:p>
       <w:pPr>
         <w:spacing w:line="240" w:lineRule="auto"/>
+        <w:jc w:val="both"/>
         <w:rPr>
           <w:sz w:val="24"/>
           <w:szCs w:val="24"/>
@@ -3877,6 +3988,7 @@
     <w:p>
       <w:pPr>
         <w:spacing w:line="240" w:lineRule="auto"/>
+        <w:jc w:val="both"/>
         <w:rPr>
           <w:sz w:val="24"/>
           <w:szCs w:val="24"/>
@@ -3893,6 +4005,7 @@
     <w:p>
       <w:pPr>
         <w:spacing w:line="240" w:lineRule="auto"/>
+        <w:jc w:val="both"/>
         <w:rPr>
           <w:sz w:val="24"/>
           <w:szCs w:val="24"/>
@@ -3909,6 +4022,7 @@
     <w:p>
       <w:pPr>
         <w:spacing w:line="240" w:lineRule="auto"/>
+        <w:jc w:val="center"/>
         <w:rPr>
           <w:sz w:val="24"/>
           <w:szCs w:val="24"/>
@@ -3919,12 +4033,13 @@
           <w:noProof/>
           <w:sz w:val="24"/>
           <w:szCs w:val="24"/>
-          <w:lang w:eastAsia="eu-ES"/>
-        </w:rPr>
+          <w:lang w:val="es-ES" w:eastAsia="es-ES"/>
+        </w:rPr>
+        <w:lastRenderedPageBreak/>
         <w:drawing>
-          <wp:inline distT="0" distB="0" distL="0" distR="0">
-            <wp:extent cx="5400040" cy="2106930"/>
-            <wp:effectExtent l="0" t="0" r="0" b="7620"/>
+          <wp:inline distT="0" distB="0" distL="0" distR="0" wp14:anchorId="1B91F929" wp14:editId="4A1049D9">
+            <wp:extent cx="5000625" cy="1951090"/>
+            <wp:effectExtent l="0" t="0" r="0" b="0"/>
             <wp:docPr id="13" name="0 Imagen"/>
             <wp:cNvGraphicFramePr>
               <a:graphicFrameLocks xmlns:a="http://schemas.openxmlformats.org/drawingml/2006/main" noChangeAspect="1"/>
@@ -3937,7 +4052,7 @@
                     <pic:cNvPicPr/>
                   </pic:nvPicPr>
                   <pic:blipFill>
-                    <a:blip r:embed="rId21" cstate="print">
+                    <a:blip r:embed="rId22" cstate="print">
                       <a:extLst>
                         <a:ext uri="{28A0092B-C50C-407E-A947-70E740481C1C}">
                           <a14:useLocalDpi xmlns:a14="http://schemas.microsoft.com/office/drawing/2010/main" val="0"/>
@@ -3951,7 +4066,7 @@
                   <pic:spPr>
                     <a:xfrm>
                       <a:off x="0" y="0"/>
-                      <a:ext cx="5400040" cy="2106930"/>
+                      <a:ext cx="5000625" cy="1951090"/>
                     </a:xfrm>
                     <a:prstGeom prst="rect">
                       <a:avLst/>
@@ -3967,6 +4082,7 @@
     <w:p>
       <w:pPr>
         <w:spacing w:line="240" w:lineRule="auto"/>
+        <w:jc w:val="both"/>
         <w:rPr>
           <w:sz w:val="24"/>
           <w:szCs w:val="24"/>
@@ -3975,11 +4091,10 @@
       <w:r>
         <w:rPr>
           <w:noProof/>
-          <w:lang w:eastAsia="eu-ES"/>
-        </w:rPr>
-        <w:lastRenderedPageBreak/>
+          <w:lang w:val="es-ES" w:eastAsia="es-ES"/>
+        </w:rPr>
         <w:drawing>
-          <wp:anchor distT="0" distB="0" distL="114300" distR="114300" simplePos="0" relativeHeight="251659264" behindDoc="0" locked="0" layoutInCell="1" allowOverlap="1" wp14:anchorId="63905345" wp14:editId="32D76A6A">
+          <wp:anchor distT="0" distB="0" distL="114300" distR="114300" simplePos="0" relativeHeight="251659264" behindDoc="0" locked="0" layoutInCell="1" allowOverlap="1" wp14:anchorId="6DEDED42" wp14:editId="5BB3FE9A">
             <wp:simplePos x="0" y="0"/>
             <wp:positionH relativeFrom="column">
               <wp:posOffset>2101215</wp:posOffset>
@@ -4002,7 +4117,7 @@
                     <pic:cNvPicPr/>
                   </pic:nvPicPr>
                   <pic:blipFill rotWithShape="1">
-                    <a:blip r:embed="rId22" cstate="print">
+                    <a:blip r:embed="rId23" cstate="print">
                       <a:extLst>
                         <a:ext uri="{28A0092B-C50C-407E-A947-70E740481C1C}">
                           <a14:useLocalDpi xmlns:a14="http://schemas.microsoft.com/office/drawing/2010/main" val="0"/>
@@ -4044,12 +4159,12 @@
       <w:r>
         <w:rPr>
           <w:noProof/>
-          <w:lang w:eastAsia="eu-ES"/>
+          <w:lang w:val="es-ES" w:eastAsia="es-ES"/>
         </w:rPr>
         <mc:AlternateContent>
           <mc:Choice Requires="wps">
             <w:drawing>
-              <wp:anchor distT="0" distB="0" distL="114300" distR="114300" simplePos="0" relativeHeight="251660288" behindDoc="0" locked="0" layoutInCell="1" allowOverlap="1" wp14:anchorId="0E3C0569" wp14:editId="2FA8389B">
+              <wp:anchor distT="0" distB="0" distL="114300" distR="114300" simplePos="0" relativeHeight="251660288" behindDoc="0" locked="0" layoutInCell="1" allowOverlap="1" wp14:anchorId="233B3D14" wp14:editId="32A2E7A8">
                 <wp:simplePos x="0" y="0"/>
                 <wp:positionH relativeFrom="column">
                   <wp:posOffset>1110615</wp:posOffset>
@@ -4129,10 +4244,10 @@
       <w:r>
         <w:rPr>
           <w:noProof/>
-          <w:lang w:eastAsia="eu-ES"/>
+          <w:lang w:val="es-ES" w:eastAsia="es-ES"/>
         </w:rPr>
         <w:drawing>
-          <wp:inline distT="0" distB="0" distL="0" distR="0" wp14:anchorId="3BFE53A8" wp14:editId="26DC35AA">
+          <wp:inline distT="0" distB="0" distL="0" distR="0" wp14:anchorId="2E9DE522" wp14:editId="7A6C1FAA">
             <wp:extent cx="5324475" cy="2266950"/>
             <wp:effectExtent l="0" t="0" r="9525" b="0"/>
             <wp:docPr id="14" name="Imagen 14"/>
@@ -4147,7 +4262,7 @@
                     <pic:cNvPicPr/>
                   </pic:nvPicPr>
                   <pic:blipFill rotWithShape="1">
-                    <a:blip r:embed="rId23"/>
+                    <a:blip r:embed="rId24"/>
                     <a:srcRect t="19135" r="1411" b="6207"/>
                     <a:stretch/>
                   </pic:blipFill>
@@ -4182,10 +4297,15 @@
         <w:t>Beste bat aukera klikatzerako garaian argazkia ikusi nahi duzun erabiltzailearen posta jarri eta honela erabiltzaileak aukera izango du argazkia bere profilean ikusteko. Beste erabiltzaileek beraz ez dute aukerarik izango, izendatutako erabiltzaileak bakarrik izango du aukera hori.</w:t>
       </w:r>
     </w:p>
-    <w:p/>
-    <w:p>
-      <w:pPr>
-        <w:spacing w:line="240" w:lineRule="auto"/>
+    <w:p>
+      <w:pPr>
+        <w:jc w:val="both"/>
+      </w:pPr>
+    </w:p>
+    <w:p>
+      <w:pPr>
+        <w:spacing w:line="240" w:lineRule="auto"/>
+        <w:jc w:val="both"/>
       </w:pPr>
       <w:r>
         <w:rPr>
@@ -4195,7 +4315,7 @@
           <w:szCs w:val="28"/>
         </w:rPr>
         <w:pict>
-          <v:rect id="_x0000_i1034" style="width:0;height:1.5pt" o:hralign="center" o:hrstd="t" o:hr="t" fillcolor="#a0a0a0" stroked="f"/>
+          <v:rect id="_x0000_i1037" style="width:0;height:1.5pt" o:hralign="center" o:hrstd="t" o:hr="t" fillcolor="#a0a0a0" stroked="f"/>
         </w:pict>
       </w:r>
     </w:p>
@@ -4223,6 +4343,7 @@
     <w:p>
       <w:pPr>
         <w:spacing w:line="240" w:lineRule="auto"/>
+        <w:jc w:val="both"/>
       </w:pPr>
       <w:r>
         <w:rPr>
@@ -4232,13 +4353,14 @@
           <w:szCs w:val="28"/>
         </w:rPr>
         <w:pict>
-          <v:rect id="_x0000_i1035" style="width:0;height:1.5pt" o:hralign="center" o:hrstd="t" o:hr="t" fillcolor="#a0a0a0" stroked="f"/>
+          <v:rect id="_x0000_i1038" style="width:0;height:1.5pt" o:hralign="center" o:hrstd="t" o:hr="t" fillcolor="#a0a0a0" stroked="f"/>
         </w:pict>
       </w:r>
     </w:p>
     <w:p>
       <w:pPr>
         <w:spacing w:line="240" w:lineRule="auto"/>
+        <w:jc w:val="both"/>
         <w:rPr>
           <w:sz w:val="24"/>
           <w:szCs w:val="24"/>
@@ -4260,6 +4382,7 @@
           <w:numId w:val="2"/>
         </w:numPr>
         <w:spacing w:line="240" w:lineRule="auto"/>
+        <w:jc w:val="both"/>
         <w:rPr>
           <w:sz w:val="24"/>
           <w:szCs w:val="24"/>
@@ -4306,6 +4429,7 @@
           <w:numId w:val="2"/>
         </w:numPr>
         <w:spacing w:line="240" w:lineRule="auto"/>
+        <w:jc w:val="both"/>
         <w:rPr>
           <w:sz w:val="24"/>
           <w:szCs w:val="24"/>
@@ -4327,6 +4451,7 @@
           <w:numId w:val="2"/>
         </w:numPr>
         <w:spacing w:line="240" w:lineRule="auto"/>
+        <w:jc w:val="both"/>
         <w:rPr>
           <w:sz w:val="24"/>
           <w:szCs w:val="24"/>
@@ -4339,15 +4464,13 @@
         </w:rPr>
         <w:t xml:space="preserve">Orrialdeari logoa ere gehitu diogu eta orrialdea kargatzean </w:t>
       </w:r>
-      <w:proofErr w:type="spellStart"/>
-      <w:r>
-        <w:rPr>
-          <w:sz w:val="24"/>
-          <w:szCs w:val="24"/>
-        </w:rPr>
-        <w:t>pestañan</w:t>
-      </w:r>
-      <w:proofErr w:type="spellEnd"/>
+      <w:r>
+        <w:rPr>
+          <w:sz w:val="24"/>
+          <w:szCs w:val="24"/>
+        </w:rPr>
+        <w:t>gelaxkatxoan</w:t>
+      </w:r>
       <w:r>
         <w:rPr>
           <w:sz w:val="24"/>
@@ -4364,6 +4487,7 @@
           <w:numId w:val="2"/>
         </w:numPr>
         <w:spacing w:line="240" w:lineRule="auto"/>
+        <w:jc w:val="both"/>
         <w:rPr>
           <w:sz w:val="24"/>
           <w:szCs w:val="24"/>
@@ -4385,6 +4509,7 @@
           <w:numId w:val="2"/>
         </w:numPr>
         <w:spacing w:line="240" w:lineRule="auto"/>
+        <w:jc w:val="both"/>
         <w:rPr>
           <w:sz w:val="24"/>
           <w:szCs w:val="24"/>
@@ -4396,7 +4521,23 @@
           <w:sz w:val="24"/>
           <w:szCs w:val="24"/>
         </w:rPr>
-        <w:t>Index.php</w:t>
+        <w:t>Index</w:t>
+      </w:r>
+      <w:proofErr w:type="spellEnd"/>
+      <w:r>
+        <w:rPr>
+          <w:sz w:val="24"/>
+          <w:szCs w:val="24"/>
+        </w:rPr>
+        <w:t>.</w:t>
+      </w:r>
+      <w:proofErr w:type="spellStart"/>
+      <w:r>
+        <w:rPr>
+          <w:sz w:val="24"/>
+          <w:szCs w:val="24"/>
+        </w:rPr>
+        <w:t>php</w:t>
       </w:r>
       <w:proofErr w:type="spellEnd"/>
       <w:r>
@@ -4422,6 +4563,7 @@
           <w:numId w:val="2"/>
         </w:numPr>
         <w:spacing w:line="240" w:lineRule="auto"/>
+        <w:jc w:val="both"/>
         <w:rPr>
           <w:sz w:val="24"/>
           <w:szCs w:val="24"/>
@@ -4500,20 +4642,32 @@
           <w:numId w:val="2"/>
         </w:numPr>
         <w:spacing w:line="240" w:lineRule="auto"/>
-        <w:rPr>
-          <w:sz w:val="24"/>
-          <w:szCs w:val="24"/>
-        </w:rPr>
-      </w:pPr>
-      <w:proofErr w:type="spellStart"/>
-      <w:r>
-        <w:rPr>
-          <w:sz w:val="24"/>
-          <w:szCs w:val="24"/>
-        </w:rPr>
-        <w:t>Gureargazkiak.hol.es</w:t>
-      </w:r>
-      <w:proofErr w:type="spellEnd"/>
+        <w:jc w:val="both"/>
+        <w:rPr>
+          <w:sz w:val="24"/>
+          <w:szCs w:val="24"/>
+        </w:rPr>
+      </w:pPr>
+      <w:hyperlink r:id="rId25" w:history="1">
+        <w:proofErr w:type="spellStart"/>
+        <w:r>
+          <w:rPr>
+            <w:rStyle w:val="Hipervnculo"/>
+            <w:sz w:val="24"/>
+            <w:szCs w:val="24"/>
+          </w:rPr>
+          <w:t>g</w:t>
+        </w:r>
+        <w:r>
+          <w:rPr>
+            <w:rStyle w:val="Hipervnculo"/>
+            <w:sz w:val="24"/>
+            <w:szCs w:val="24"/>
+          </w:rPr>
+          <w:t>ureargazkiak.hol.es</w:t>
+        </w:r>
+        <w:proofErr w:type="spellEnd"/>
+      </w:hyperlink>
       <w:r>
         <w:rPr>
           <w:sz w:val="24"/>
@@ -4522,22 +4676,8 @@
         <w:t xml:space="preserve"> da web helbidea</w:t>
       </w:r>
     </w:p>
-    <w:p>
-      <w:pPr>
-        <w:pStyle w:val="Prrafodelista"/>
-        <w:numPr>
-          <w:ilvl w:val="0"/>
-          <w:numId w:val="2"/>
-        </w:numPr>
-        <w:spacing w:line="240" w:lineRule="auto"/>
-        <w:rPr>
-          <w:sz w:val="24"/>
-          <w:szCs w:val="24"/>
-        </w:rPr>
-      </w:pPr>
-    </w:p>
     <w:sectPr>
-      <w:footerReference w:type="default" r:id="rId24"/>
+      <w:footerReference w:type="default" r:id="rId26"/>
       <w:pgSz w:w="11906" w:h="16838"/>
       <w:pgMar w:top="1417" w:right="1701" w:bottom="1417" w:left="1701" w:header="708" w:footer="708" w:gutter="0"/>
       <w:pgNumType w:start="0"/>
@@ -4584,6 +4724,7 @@
         <w:docPartUnique/>
       </w:docPartObj>
     </w:sdtPr>
+    <w:sdtEndPr/>
     <w:sdtContent>
       <w:p>
         <w:pPr>
@@ -4592,6 +4733,7 @@
         <w:r>
           <w:rPr>
             <w:noProof/>
+            <w:lang w:val="es-ES" w:eastAsia="es-ES"/>
           </w:rPr>
           <mc:AlternateContent>
             <mc:Choice Requires="wpg">
@@ -4722,7 +4864,7 @@
                                     <w:szCs w:val="16"/>
                                     <w:lang w:val="es-ES"/>
                                   </w:rPr>
-                                  <w:t>3</w:t>
+                                  <w:t>1</w:t>
                                 </w:r>
                                 <w:r>
                                   <w:rPr>
@@ -4792,7 +4934,7 @@
                               <w:szCs w:val="16"/>
                               <w:lang w:val="es-ES"/>
                             </w:rPr>
-                            <w:t>3</w:t>
+                            <w:t>1</w:t>
                           </w:r>
                           <w:r>
                             <w:rPr>
@@ -5529,6 +5671,18 @@
     <w:uiPriority w:val="99"/>
     <w:rsid w:val="00554745"/>
   </w:style>
+  <w:style w:type="character" w:styleId="Hipervnculovisitado">
+    <w:name w:val="FollowedHyperlink"/>
+    <w:basedOn w:val="Fuentedeprrafopredeter"/>
+    <w:uiPriority w:val="99"/>
+    <w:semiHidden/>
+    <w:unhideWhenUsed/>
+    <w:rsid w:val="00822E8D"/>
+    <w:rPr>
+      <w:color w:val="800080" w:themeColor="followedHyperlink"/>
+      <w:u w:val="single"/>
+    </w:rPr>
+  </w:style>
 </w:styles>
 </file>
 
@@ -5982,528 +6136,19 @@
     <w:uiPriority w:val="99"/>
     <w:rsid w:val="00554745"/>
   </w:style>
-</w:styles>
-</file>
-
-<file path=word/glossary/document.xml><?xml version="1.0" encoding="utf-8"?>
-<w:glossaryDocument xmlns:wpc="http://schemas.microsoft.com/office/word/2010/wordprocessingCanvas" xmlns:mc="http://schemas.openxmlformats.org/markup-compatibility/2006" xmlns:o="urn:schemas-microsoft-com:office:office" xmlns:r="http://schemas.openxmlformats.org/officeDocument/2006/relationships" xmlns:m="http://schemas.openxmlformats.org/officeDocument/2006/math" xmlns:v="urn:schemas-microsoft-com:vml" xmlns:wp14="http://schemas.microsoft.com/office/word/2010/wordprocessingDrawing" xmlns:wp="http://schemas.openxmlformats.org/drawingml/2006/wordprocessingDrawing" xmlns:w10="urn:schemas-microsoft-com:office:word" xmlns:w="http://schemas.openxmlformats.org/wordprocessingml/2006/main" xmlns:w14="http://schemas.microsoft.com/office/word/2010/wordml" xmlns:wpg="http://schemas.microsoft.com/office/word/2010/wordprocessingGroup" xmlns:wpi="http://schemas.microsoft.com/office/word/2010/wordprocessingInk" xmlns:wne="http://schemas.microsoft.com/office/word/2006/wordml" xmlns:wps="http://schemas.microsoft.com/office/word/2010/wordprocessingShape" mc:Ignorable="w14 wp14"/>
-</file>
-
-<file path=word/glossary/fontTable.xml><?xml version="1.0" encoding="utf-8"?>
-<w:fonts xmlns:mc="http://schemas.openxmlformats.org/markup-compatibility/2006" xmlns:r="http://schemas.openxmlformats.org/officeDocument/2006/relationships" xmlns:w="http://schemas.openxmlformats.org/wordprocessingml/2006/main" xmlns:w14="http://schemas.microsoft.com/office/word/2010/wordml" mc:Ignorable="w14">
-  <w:font w:name="Symbol">
-    <w:panose1 w:val="05050102010706020507"/>
-    <w:charset w:val="02"/>
-    <w:family w:val="roman"/>
-    <w:pitch w:val="variable"/>
-    <w:sig w:usb0="00000000" w:usb1="10000000" w:usb2="00000000" w:usb3="00000000" w:csb0="80000000" w:csb1="00000000"/>
-  </w:font>
-  <w:font w:name="Times New Roman">
-    <w:panose1 w:val="02020603050405020304"/>
-    <w:charset w:val="00"/>
-    <w:family w:val="roman"/>
-    <w:pitch w:val="variable"/>
-    <w:sig w:usb0="E0002AFF" w:usb1="C0007841" w:usb2="00000009" w:usb3="00000000" w:csb0="000001FF" w:csb1="00000000"/>
-  </w:font>
-  <w:font w:name="Courier New">
-    <w:panose1 w:val="02070309020205020404"/>
-    <w:charset w:val="00"/>
-    <w:family w:val="modern"/>
-    <w:pitch w:val="fixed"/>
-    <w:sig w:usb0="E0002AFF" w:usb1="C0007843" w:usb2="00000009" w:usb3="00000000" w:csb0="000001FF" w:csb1="00000000"/>
-  </w:font>
-  <w:font w:name="Wingdings">
-    <w:panose1 w:val="05000000000000000000"/>
-    <w:charset w:val="02"/>
-    <w:family w:val="auto"/>
-    <w:pitch w:val="variable"/>
-    <w:sig w:usb0="00000000" w:usb1="10000000" w:usb2="00000000" w:usb3="00000000" w:csb0="80000000" w:csb1="00000000"/>
-  </w:font>
-  <w:font w:name="Garamond">
-    <w:panose1 w:val="02020404030301010803"/>
-    <w:charset w:val="00"/>
-    <w:family w:val="roman"/>
-    <w:pitch w:val="variable"/>
-    <w:sig w:usb0="00000287" w:usb1="00000000" w:usb2="00000000" w:usb3="00000000" w:csb0="0000009F" w:csb1="00000000"/>
-  </w:font>
-  <w:font w:name="Tahoma">
-    <w:panose1 w:val="020B0604030504040204"/>
-    <w:charset w:val="00"/>
-    <w:family w:val="swiss"/>
-    <w:pitch w:val="variable"/>
-    <w:sig w:usb0="E1002EFF" w:usb1="C000605B" w:usb2="00000029" w:usb3="00000000" w:csb0="000101FF" w:csb1="00000000"/>
-  </w:font>
-  <w:font w:name="Calibri">
-    <w:panose1 w:val="020F0502020204030204"/>
-    <w:charset w:val="00"/>
-    <w:family w:val="swiss"/>
-    <w:pitch w:val="variable"/>
-    <w:sig w:usb0="E00002FF" w:usb1="4000ACFF" w:usb2="00000001" w:usb3="00000000" w:csb0="0000019F" w:csb1="00000000"/>
-  </w:font>
-  <w:font w:name="Arial">
-    <w:panose1 w:val="020B0604020202020204"/>
-    <w:charset w:val="00"/>
-    <w:family w:val="swiss"/>
-    <w:pitch w:val="variable"/>
-    <w:sig w:usb0="E0002AFF" w:usb1="C0007843" w:usb2="00000009" w:usb3="00000000" w:csb0="000001FF" w:csb1="00000000"/>
-  </w:font>
-  <w:font w:name="Cambria">
-    <w:panose1 w:val="02040503050406030204"/>
-    <w:charset w:val="00"/>
-    <w:family w:val="roman"/>
-    <w:pitch w:val="variable"/>
-    <w:sig w:usb0="E00002FF" w:usb1="400004FF" w:usb2="00000000" w:usb3="00000000" w:csb0="0000019F" w:csb1="00000000"/>
-  </w:font>
-</w:fonts>
-</file>
-
-<file path=word/glossary/settings.xml><?xml version="1.0" encoding="utf-8"?>
-<w:settings xmlns:mc="http://schemas.openxmlformats.org/markup-compatibility/2006" xmlns:o="urn:schemas-microsoft-com:office:office" xmlns:r="http://schemas.openxmlformats.org/officeDocument/2006/relationships" xmlns:m="http://schemas.openxmlformats.org/officeDocument/2006/math" xmlns:v="urn:schemas-microsoft-com:vml" xmlns:w10="urn:schemas-microsoft-com:office:word" xmlns:w="http://schemas.openxmlformats.org/wordprocessingml/2006/main" xmlns:w14="http://schemas.microsoft.com/office/word/2010/wordml" xmlns:sl="http://schemas.openxmlformats.org/schemaLibrary/2006/main" mc:Ignorable="w14">
-  <w:view w:val="normal"/>
-  <w:defaultTabStop w:val="708"/>
-  <w:hyphenationZone w:val="425"/>
-  <w:characterSpacingControl w:val="doNotCompress"/>
-  <w:compat>
-    <w:useFELayout/>
-    <w:compatSetting w:name="compatibilityMode" w:uri="http://schemas.microsoft.com/office/word" w:val="14"/>
-    <w:compatSetting w:name="overrideTableStyleFontSizeAndJustification" w:uri="http://schemas.microsoft.com/office/word" w:val="1"/>
-    <w:compatSetting w:name="enableOpenTypeFeatures" w:uri="http://schemas.microsoft.com/office/word" w:val="1"/>
-    <w:compatSetting w:name="doNotFlipMirrorIndents" w:uri="http://schemas.microsoft.com/office/word" w:val="1"/>
-  </w:compat>
-  <w:rsids>
-    <w:rsidRoot w:val="009E6DFB"/>
-    <w:rsid w:val="009E6DFB"/>
-    <w:rsid w:val="00EA703B"/>
-  </w:rsids>
-  <m:mathPr>
-    <m:mathFont m:val="Cambria Math"/>
-    <m:brkBin m:val="before"/>
-    <m:brkBinSub m:val="--"/>
-    <m:smallFrac m:val="0"/>
-    <m:dispDef/>
-    <m:lMargin m:val="0"/>
-    <m:rMargin m:val="0"/>
-    <m:defJc m:val="centerGroup"/>
-    <m:wrapIndent m:val="1440"/>
-    <m:intLim m:val="subSup"/>
-    <m:naryLim m:val="undOvr"/>
-  </m:mathPr>
-  <w:themeFontLang w:val="eu-ES" w:bidi="ar-SA"/>
-  <w:clrSchemeMapping w:bg1="light1" w:t1="dark1" w:bg2="light2" w:t2="dark2" w:accent1="accent1" w:accent2="accent2" w:accent3="accent3" w:accent4="accent4" w:accent5="accent5" w:accent6="accent6" w:hyperlink="hyperlink" w:followedHyperlink="followedHyperlink"/>
-  <w:decimalSymbol w:val=","/>
-  <w:listSeparator w:val=";"/>
-</w:settings>
-</file>
-
-<file path=word/glossary/styles.xml><?xml version="1.0" encoding="utf-8"?>
-<w:styles xmlns:mc="http://schemas.openxmlformats.org/markup-compatibility/2006" xmlns:r="http://schemas.openxmlformats.org/officeDocument/2006/relationships" xmlns:w="http://schemas.openxmlformats.org/wordprocessingml/2006/main" xmlns:w14="http://schemas.microsoft.com/office/word/2010/wordml" mc:Ignorable="w14">
-  <w:docDefaults>
-    <w:rPrDefault>
-      <w:rPr>
-        <w:rFonts w:asciiTheme="minorHAnsi" w:eastAsiaTheme="minorEastAsia" w:hAnsiTheme="minorHAnsi" w:cstheme="minorBidi"/>
-        <w:sz w:val="22"/>
-        <w:szCs w:val="22"/>
-        <w:lang w:val="eu-ES" w:eastAsia="eu-ES" w:bidi="ar-SA"/>
-      </w:rPr>
-    </w:rPrDefault>
-    <w:pPrDefault>
-      <w:pPr>
-        <w:spacing w:after="200" w:line="276" w:lineRule="auto"/>
-      </w:pPr>
-    </w:pPrDefault>
-  </w:docDefaults>
-  <w:latentStyles w:defLockedState="0" w:defUIPriority="99" w:defSemiHidden="1" w:defUnhideWhenUsed="1" w:defQFormat="0" w:count="267">
-    <w:lsdException w:name="Normal" w:semiHidden="0" w:uiPriority="0" w:unhideWhenUsed="0" w:qFormat="1"/>
-    <w:lsdException w:name="heading 1" w:semiHidden="0" w:uiPriority="9" w:unhideWhenUsed="0" w:qFormat="1"/>
-    <w:lsdException w:name="heading 2" w:uiPriority="9" w:qFormat="1"/>
-    <w:lsdException w:name="heading 3" w:uiPriority="9" w:qFormat="1"/>
-    <w:lsdException w:name="heading 4" w:uiPriority="9" w:qFormat="1"/>
-    <w:lsdException w:name="heading 5" w:uiPriority="9" w:qFormat="1"/>
-    <w:lsdException w:name="heading 6" w:uiPriority="9" w:qFormat="1"/>
-    <w:lsdException w:name="heading 7" w:uiPriority="9" w:qFormat="1"/>
-    <w:lsdException w:name="heading 8" w:uiPriority="9" w:qFormat="1"/>
-    <w:lsdException w:name="heading 9" w:uiPriority="9" w:qFormat="1"/>
-    <w:lsdException w:name="toc 1" w:uiPriority="39"/>
-    <w:lsdException w:name="toc 2" w:uiPriority="39"/>
-    <w:lsdException w:name="toc 3" w:uiPriority="39"/>
-    <w:lsdException w:name="toc 4" w:uiPriority="39"/>
-    <w:lsdException w:name="toc 5" w:uiPriority="39"/>
-    <w:lsdException w:name="toc 6" w:uiPriority="39"/>
-    <w:lsdException w:name="toc 7" w:uiPriority="39"/>
-    <w:lsdException w:name="toc 8" w:uiPriority="39"/>
-    <w:lsdException w:name="toc 9" w:uiPriority="39"/>
-    <w:lsdException w:name="caption" w:uiPriority="35" w:qFormat="1"/>
-    <w:lsdException w:name="Title" w:semiHidden="0" w:uiPriority="10" w:unhideWhenUsed="0" w:qFormat="1"/>
-    <w:lsdException w:name="Default Paragraph Font" w:uiPriority="1"/>
-    <w:lsdException w:name="Subtitle" w:semiHidden="0" w:uiPriority="11" w:unhideWhenUsed="0" w:qFormat="1"/>
-    <w:lsdException w:name="Strong" w:semiHidden="0" w:uiPriority="22" w:unhideWhenUsed="0" w:qFormat="1"/>
-    <w:lsdException w:name="Emphasis" w:semiHidden="0" w:uiPriority="20" w:unhideWhenUsed="0" w:qFormat="1"/>
-    <w:lsdException w:name="Table Grid" w:semiHidden="0" w:uiPriority="59" w:unhideWhenUsed="0"/>
-    <w:lsdException w:name="Placeholder Text" w:unhideWhenUsed="0"/>
-    <w:lsdException w:name="No Spacing" w:semiHidden="0" w:uiPriority="1" w:unhideWhenUsed="0" w:qFormat="1"/>
-    <w:lsdException w:name="Light Shading" w:semiHidden="0" w:uiPriority="60" w:unhideWhenUsed="0"/>
-    <w:lsdException w:name="Light List" w:semiHidden="0" w:uiPriority="61" w:unhideWhenUsed="0"/>
-    <w:lsdException w:name="Light Grid" w:semiHidden="0" w:uiPriority="62" w:unhideWhenUsed="0"/>
-    <w:lsdException w:name="Medium Shading 1" w:semiHidden="0" w:uiPriority="63" w:unhideWhenUsed="0"/>
-    <w:lsdException w:name="Medium Shading 2" w:semiHidden="0" w:uiPriority="64" w:unhideWhenUsed="0"/>
-    <w:lsdException w:name="Medium List 1" w:semiHidden="0" w:uiPriority="65" w:unhideWhenUsed="0"/>
-    <w:lsdException w:name="Medium List 2" w:semiHidden="0" w:uiPriority="66" w:unhideWhenUsed="0"/>
-    <w:lsdException w:name="Medium Grid 1" w:semiHidden="0" w:uiPriority="67" w:unhideWhenUsed="0"/>
-    <w:lsdException w:name="Medium Grid 2" w:semiHidden="0" w:uiPriority="68" w:unhideWhenUsed="0"/>
-    <w:lsdException w:name="Medium Grid 3" w:semiHidden="0" w:uiPriority="69" w:unhideWhenUsed="0"/>
-    <w:lsdException w:name="Dark List" w:semiHidden="0" w:uiPriority="70" w:unhideWhenUsed="0"/>
-    <w:lsdException w:name="Colorful Shading" w:semiHidden="0" w:uiPriority="71" w:unhideWhenUsed="0"/>
-    <w:lsdException w:name="Colorful List" w:semiHidden="0" w:uiPriority="72" w:unhideWhenUsed="0"/>
-    <w:lsdException w:name="Colorful Grid" w:semiHidden="0" w:uiPriority="73" w:unhideWhenUsed="0"/>
-    <w:lsdException w:name="Light Shading Accent 1" w:semiHidden="0" w:uiPriority="60" w:unhideWhenUsed="0"/>
-    <w:lsdException w:name="Light List Accent 1" w:semiHidden="0" w:uiPriority="61" w:unhideWhenUsed="0"/>
-    <w:lsdException w:name="Light Grid Accent 1" w:semiHidden="0" w:uiPriority="62" w:unhideWhenUsed="0"/>
-    <w:lsdException w:name="Medium Shading 1 Accent 1" w:semiHidden="0" w:uiPriority="63" w:unhideWhenUsed="0"/>
-    <w:lsdException w:name="Medium Shading 2 Accent 1" w:semiHidden="0" w:uiPriority="64" w:unhideWhenUsed="0"/>
-    <w:lsdException w:name="Medium List 1 Accent 1" w:semiHidden="0" w:uiPriority="65" w:unhideWhenUsed="0"/>
-    <w:lsdException w:name="Revision" w:unhideWhenUsed="0"/>
-    <w:lsdException w:name="List Paragraph" w:semiHidden="0" w:uiPriority="34" w:unhideWhenUsed="0" w:qFormat="1"/>
-    <w:lsdException w:name="Quote" w:semiHidden="0" w:uiPriority="29" w:unhideWhenUsed="0" w:qFormat="1"/>
-    <w:lsdException w:name="Intense Quote" w:semiHidden="0" w:uiPriority="30" w:unhideWhenUsed="0" w:qFormat="1"/>
-    <w:lsdException w:name="Medium List 2 Accent 1" w:semiHidden="0" w:uiPriority="66" w:unhideWhenUsed="0"/>
-    <w:lsdException w:name="Medium Grid 1 Accent 1" w:semiHidden="0" w:uiPriority="67" w:unhideWhenUsed="0"/>
-    <w:lsdException w:name="Medium Grid 2 Accent 1" w:semiHidden="0" w:uiPriority="68" w:unhideWhenUsed="0"/>
-    <w:lsdException w:name="Medium Grid 3 Accent 1" w:semiHidden="0" w:uiPriority="69" w:unhideWhenUsed="0"/>
-    <w:lsdException w:name="Dark List Accent 1" w:semiHidden="0" w:uiPriority="70" w:unhideWhenUsed="0"/>
-    <w:lsdException w:name="Colorful Shading Accent 1" w:semiHidden="0" w:uiPriority="71" w:unhideWhenUsed="0"/>
-    <w:lsdException w:name="Colorful List Accent 1" w:semiHidden="0" w:uiPriority="72" w:unhideWhenUsed="0"/>
-    <w:lsdException w:name="Colorful Grid Accent 1" w:semiHidden="0" w:uiPriority="73" w:unhideWhenUsed="0"/>
-    <w:lsdException w:name="Light Shading Accent 2" w:semiHidden="0" w:uiPriority="60" w:unhideWhenUsed="0"/>
-    <w:lsdException w:name="Light List Accent 2" w:semiHidden="0" w:uiPriority="61" w:unhideWhenUsed="0"/>
-    <w:lsdException w:name="Light Grid Accent 2" w:semiHidden="0" w:uiPriority="62" w:unhideWhenUsed="0"/>
-    <w:lsdException w:name="Medium Shading 1 Accent 2" w:semiHidden="0" w:uiPriority="63" w:unhideWhenUsed="0"/>
-    <w:lsdException w:name="Medium Shading 2 Accent 2" w:semiHidden="0" w:uiPriority="64" w:unhideWhenUsed="0"/>
-    <w:lsdException w:name="Medium List 1 Accent 2" w:semiHidden="0" w:uiPriority="65" w:unhideWhenUsed="0"/>
-    <w:lsdException w:name="Medium List 2 Accent 2" w:semiHidden="0" w:uiPriority="66" w:unhideWhenUsed="0"/>
-    <w:lsdException w:name="Medium Grid 1 Accent 2" w:semiHidden="0" w:uiPriority="67" w:unhideWhenUsed="0"/>
-    <w:lsdException w:name="Medium Grid 2 Accent 2" w:semiHidden="0" w:uiPriority="68" w:unhideWhenUsed="0"/>
-    <w:lsdException w:name="Medium Grid 3 Accent 2" w:semiHidden="0" w:uiPriority="69" w:unhideWhenUsed="0"/>
-    <w:lsdException w:name="Dark List Accent 2" w:semiHidden="0" w:uiPriority="70" w:unhideWhenUsed="0"/>
-    <w:lsdException w:name="Colorful Shading Accent 2" w:semiHidden="0" w:uiPriority="71" w:unhideWhenUsed="0"/>
-    <w:lsdException w:name="Colorful List Accent 2" w:semiHidden="0" w:uiPriority="72" w:unhideWhenUsed="0"/>
-    <w:lsdException w:name="Colorful Grid Accent 2" w:semiHidden="0" w:uiPriority="73" w:unhideWhenUsed="0"/>
-    <w:lsdException w:name="Light Shading Accent 3" w:semiHidden="0" w:uiPriority="60" w:unhideWhenUsed="0"/>
-    <w:lsdException w:name="Light List Accent 3" w:semiHidden="0" w:uiPriority="61" w:unhideWhenUsed="0"/>
-    <w:lsdException w:name="Light Grid Accent 3" w:semiHidden="0" w:uiPriority="62" w:unhideWhenUsed="0"/>
-    <w:lsdException w:name="Medium Shading 1 Accent 3" w:semiHidden="0" w:uiPriority="63" w:unhideWhenUsed="0"/>
-    <w:lsdException w:name="Medium Shading 2 Accent 3" w:semiHidden="0" w:uiPriority="64" w:unhideWhenUsed="0"/>
-    <w:lsdException w:name="Medium List 1 Accent 3" w:semiHidden="0" w:uiPriority="65" w:unhideWhenUsed="0"/>
-    <w:lsdException w:name="Medium List 2 Accent 3" w:semiHidden="0" w:uiPriority="66" w:unhideWhenUsed="0"/>
-    <w:lsdException w:name="Medium Grid 1 Accent 3" w:semiHidden="0" w:uiPriority="67" w:unhideWhenUsed="0"/>
-    <w:lsdException w:name="Medium Grid 2 Accent 3" w:semiHidden="0" w:uiPriority="68" w:unhideWhenUsed="0"/>
-    <w:lsdException w:name="Medium Grid 3 Accent 3" w:semiHidden="0" w:uiPriority="69" w:unhideWhenUsed="0"/>
-    <w:lsdException w:name="Dark List Accent 3" w:semiHidden="0" w:uiPriority="70" w:unhideWhenUsed="0"/>
-    <w:lsdException w:name="Colorful Shading Accent 3" w:semiHidden="0" w:uiPriority="71" w:unhideWhenUsed="0"/>
-    <w:lsdException w:name="Colorful List Accent 3" w:semiHidden="0" w:uiPriority="72" w:unhideWhenUsed="0"/>
-    <w:lsdException w:name="Colorful Grid Accent 3" w:semiHidden="0" w:uiPriority="73" w:unhideWhenUsed="0"/>
-    <w:lsdException w:name="Light Shading Accent 4" w:semiHidden="0" w:uiPriority="60" w:unhideWhenUsed="0"/>
-    <w:lsdException w:name="Light List Accent 4" w:semiHidden="0" w:uiPriority="61" w:unhideWhenUsed="0"/>
-    <w:lsdException w:name="Light Grid Accent 4" w:semiHidden="0" w:uiPriority="62" w:unhideWhenUsed="0"/>
-    <w:lsdException w:name="Medium Shading 1 Accent 4" w:semiHidden="0" w:uiPriority="63" w:unhideWhenUsed="0"/>
-    <w:lsdException w:name="Medium Shading 2 Accent 4" w:semiHidden="0" w:uiPriority="64" w:unhideWhenUsed="0"/>
-    <w:lsdException w:name="Medium List 1 Accent 4" w:semiHidden="0" w:uiPriority="65" w:unhideWhenUsed="0"/>
-    <w:lsdException w:name="Medium List 2 Accent 4" w:semiHidden="0" w:uiPriority="66" w:unhideWhenUsed="0"/>
-    <w:lsdException w:name="Medium Grid 1 Accent 4" w:semiHidden="0" w:uiPriority="67" w:unhideWhenUsed="0"/>
-    <w:lsdException w:name="Medium Grid 2 Accent 4" w:semiHidden="0" w:uiPriority="68" w:unhideWhenUsed="0"/>
-    <w:lsdException w:name="Medium Grid 3 Accent 4" w:semiHidden="0" w:uiPriority="69" w:unhideWhenUsed="0"/>
-    <w:lsdException w:name="Dark List Accent 4" w:semiHidden="0" w:uiPriority="70" w:unhideWhenUsed="0"/>
-    <w:lsdException w:name="Colorful Shading Accent 4" w:semiHidden="0" w:uiPriority="71" w:unhideWhenUsed="0"/>
-    <w:lsdException w:name="Colorful List Accent 4" w:semiHidden="0" w:uiPriority="72" w:unhideWhenUsed="0"/>
-    <w:lsdException w:name="Colorful Grid Accent 4" w:semiHidden="0" w:uiPriority="73" w:unhideWhenUsed="0"/>
-    <w:lsdException w:name="Light Shading Accent 5" w:semiHidden="0" w:uiPriority="60" w:unhideWhenUsed="0"/>
-    <w:lsdException w:name="Light List Accent 5" w:semiHidden="0" w:uiPriority="61" w:unhideWhenUsed="0"/>
-    <w:lsdException w:name="Light Grid Accent 5" w:semiHidden="0" w:uiPriority="62" w:unhideWhenUsed="0"/>
-    <w:lsdException w:name="Medium Shading 1 Accent 5" w:semiHidden="0" w:uiPriority="63" w:unhideWhenUsed="0"/>
-    <w:lsdException w:name="Medium Shading 2 Accent 5" w:semiHidden="0" w:uiPriority="64" w:unhideWhenUsed="0"/>
-    <w:lsdException w:name="Medium List 1 Accent 5" w:semiHidden="0" w:uiPriority="65" w:unhideWhenUsed="0"/>
-    <w:lsdException w:name="Medium List 2 Accent 5" w:semiHidden="0" w:uiPriority="66" w:unhideWhenUsed="0"/>
-    <w:lsdException w:name="Medium Grid 1 Accent 5" w:semiHidden="0" w:uiPriority="67" w:unhideWhenUsed="0"/>
-    <w:lsdException w:name="Medium Grid 2 Accent 5" w:semiHidden="0" w:uiPriority="68" w:unhideWhenUsed="0"/>
-    <w:lsdException w:name="Medium Grid 3 Accent 5" w:semiHidden="0" w:uiPriority="69" w:unhideWhenUsed="0"/>
-    <w:lsdException w:name="Dark List Accent 5" w:semiHidden="0" w:uiPriority="70" w:unhideWhenUsed="0"/>
-    <w:lsdException w:name="Colorful Shading Accent 5" w:semiHidden="0" w:uiPriority="71" w:unhideWhenUsed="0"/>
-    <w:lsdException w:name="Colorful List Accent 5" w:semiHidden="0" w:uiPriority="72" w:unhideWhenUsed="0"/>
-    <w:lsdException w:name="Colorful Grid Accent 5" w:semiHidden="0" w:uiPriority="73" w:unhideWhenUsed="0"/>
-    <w:lsdException w:name="Light Shading Accent 6" w:semiHidden="0" w:uiPriority="60" w:unhideWhenUsed="0"/>
-    <w:lsdException w:name="Light List Accent 6" w:semiHidden="0" w:uiPriority="61" w:unhideWhenUsed="0"/>
-    <w:lsdException w:name="Light Grid Accent 6" w:semiHidden="0" w:uiPriority="62" w:unhideWhenUsed="0"/>
-    <w:lsdException w:name="Medium Shading 1 Accent 6" w:semiHidden="0" w:uiPriority="63" w:unhideWhenUsed="0"/>
-    <w:lsdException w:name="Medium Shading 2 Accent 6" w:semiHidden="0" w:uiPriority="64" w:unhideWhenUsed="0"/>
-    <w:lsdException w:name="Medium List 1 Accent 6" w:semiHidden="0" w:uiPriority="65" w:unhideWhenUsed="0"/>
-    <w:lsdException w:name="Medium List 2 Accent 6" w:semiHidden="0" w:uiPriority="66" w:unhideWhenUsed="0"/>
-    <w:lsdException w:name="Medium Grid 1 Accent 6" w:semiHidden="0" w:uiPriority="67" w:unhideWhenUsed="0"/>
-    <w:lsdException w:name="Medium Grid 2 Accent 6" w:semiHidden="0" w:uiPriority="68" w:unhideWhenUsed="0"/>
-    <w:lsdException w:name="Medium Grid 3 Accent 6" w:semiHidden="0" w:uiPriority="69" w:unhideWhenUsed="0"/>
-    <w:lsdException w:name="Dark List Accent 6" w:semiHidden="0" w:uiPriority="70" w:unhideWhenUsed="0"/>
-    <w:lsdException w:name="Colorful Shading Accent 6" w:semiHidden="0" w:uiPriority="71" w:unhideWhenUsed="0"/>
-    <w:lsdException w:name="Colorful List Accent 6" w:semiHidden="0" w:uiPriority="72" w:unhideWhenUsed="0"/>
-    <w:lsdException w:name="Colorful Grid Accent 6" w:semiHidden="0" w:uiPriority="73" w:unhideWhenUsed="0"/>
-    <w:lsdException w:name="Subtle Emphasis" w:semiHidden="0" w:uiPriority="19" w:unhideWhenUsed="0" w:qFormat="1"/>
-    <w:lsdException w:name="Intense Emphasis" w:semiHidden="0" w:uiPriority="21" w:unhideWhenUsed="0" w:qFormat="1"/>
-    <w:lsdException w:name="Subtle Reference" w:semiHidden="0" w:uiPriority="31" w:unhideWhenUsed="0" w:qFormat="1"/>
-    <w:lsdException w:name="Intense Reference" w:semiHidden="0" w:uiPriority="32" w:unhideWhenUsed="0" w:qFormat="1"/>
-    <w:lsdException w:name="Book Title" w:semiHidden="0" w:uiPriority="33" w:unhideWhenUsed="0" w:qFormat="1"/>
-    <w:lsdException w:name="Bibliography" w:uiPriority="37"/>
-    <w:lsdException w:name="TOC Heading" w:uiPriority="39" w:qFormat="1"/>
-  </w:latentStyles>
-  <w:style w:type="paragraph" w:default="1" w:styleId="Normal">
-    <w:name w:val="Normal"/>
-    <w:qFormat/>
-  </w:style>
-  <w:style w:type="character" w:default="1" w:styleId="Fuentedeprrafopredeter">
-    <w:name w:val="Default Paragraph Font"/>
-    <w:uiPriority w:val="1"/>
-    <w:semiHidden/>
-    <w:unhideWhenUsed/>
-  </w:style>
-  <w:style w:type="table" w:default="1" w:styleId="Tablanormal">
-    <w:name w:val="Normal Table"/>
+  <w:style w:type="character" w:styleId="Hipervnculovisitado">
+    <w:name w:val="FollowedHyperlink"/>
+    <w:basedOn w:val="Fuentedeprrafopredeter"/>
     <w:uiPriority w:val="99"/>
     <w:semiHidden/>
     <w:unhideWhenUsed/>
-    <w:tblPr>
-      <w:tblInd w:w="0" w:type="dxa"/>
-      <w:tblCellMar>
-        <w:top w:w="0" w:type="dxa"/>
-        <w:left w:w="108" w:type="dxa"/>
-        <w:bottom w:w="0" w:type="dxa"/>
-        <w:right w:w="108" w:type="dxa"/>
-      </w:tblCellMar>
-    </w:tblPr>
-  </w:style>
-  <w:style w:type="numbering" w:default="1" w:styleId="Sinlista">
-    <w:name w:val="No List"/>
-    <w:uiPriority w:val="99"/>
-    <w:semiHidden/>
-    <w:unhideWhenUsed/>
-  </w:style>
-  <w:style w:type="paragraph" w:customStyle="1" w:styleId="BC42C8403F264922A592259262BF5153">
-    <w:name w:val="BC42C8403F264922A592259262BF5153"/>
-    <w:rsid w:val="009E6DFB"/>
-  </w:style>
-  <w:style w:type="paragraph" w:customStyle="1" w:styleId="2B30B8D232744270938DFD4E8D245CFE">
-    <w:name w:val="2B30B8D232744270938DFD4E8D245CFE"/>
-    <w:rsid w:val="009E6DFB"/>
-  </w:style>
-  <w:style w:type="paragraph" w:customStyle="1" w:styleId="465F29FA973944A8A196F366B327019D">
-    <w:name w:val="465F29FA973944A8A196F366B327019D"/>
-    <w:rsid w:val="009E6DFB"/>
+    <w:rsid w:val="00822E8D"/>
+    <w:rPr>
+      <w:color w:val="800080" w:themeColor="followedHyperlink"/>
+      <w:u w:val="single"/>
+    </w:rPr>
   </w:style>
 </w:styles>
-</file>
-
-<file path=word/glossary/stylesWithEffects.xml><?xml version="1.0" encoding="utf-8"?>
-<w:styles xmlns:wpc="http://schemas.microsoft.com/office/word/2010/wordprocessingCanvas" xmlns:mc="http://schemas.openxmlformats.org/markup-compatibility/2006" xmlns:o="urn:schemas-microsoft-com:office:office" xmlns:r="http://schemas.openxmlformats.org/officeDocument/2006/relationships" xmlns:m="http://schemas.openxmlformats.org/officeDocument/2006/math" xmlns:v="urn:schemas-microsoft-com:vml" xmlns:wp14="http://schemas.microsoft.com/office/word/2010/wordprocessingDrawing" xmlns:wp="http://schemas.openxmlformats.org/drawingml/2006/wordprocessingDrawing" xmlns:w10="urn:schemas-microsoft-com:office:word" xmlns:w="http://schemas.openxmlformats.org/wordprocessingml/2006/main" xmlns:w14="http://schemas.microsoft.com/office/word/2010/wordml" xmlns:wpg="http://schemas.microsoft.com/office/word/2010/wordprocessingGroup" xmlns:wpi="http://schemas.microsoft.com/office/word/2010/wordprocessingInk" xmlns:wne="http://schemas.microsoft.com/office/word/2006/wordml" xmlns:wps="http://schemas.microsoft.com/office/word/2010/wordprocessingShape" mc:Ignorable="w14 wp14">
-  <w:docDefaults>
-    <w:rPrDefault>
-      <w:rPr>
-        <w:rFonts w:asciiTheme="minorHAnsi" w:eastAsiaTheme="minorEastAsia" w:hAnsiTheme="minorHAnsi" w:cstheme="minorBidi"/>
-        <w:sz w:val="22"/>
-        <w:szCs w:val="22"/>
-        <w:lang w:val="eu-ES" w:eastAsia="eu-ES" w:bidi="ar-SA"/>
-      </w:rPr>
-    </w:rPrDefault>
-    <w:pPrDefault>
-      <w:pPr>
-        <w:spacing w:after="200" w:line="276" w:lineRule="auto"/>
-      </w:pPr>
-    </w:pPrDefault>
-  </w:docDefaults>
-  <w:latentStyles w:defLockedState="0" w:defUIPriority="99" w:defSemiHidden="1" w:defUnhideWhenUsed="1" w:defQFormat="0" w:count="267">
-    <w:lsdException w:name="Normal" w:semiHidden="0" w:uiPriority="0" w:unhideWhenUsed="0" w:qFormat="1"/>
-    <w:lsdException w:name="heading 1" w:semiHidden="0" w:uiPriority="9" w:unhideWhenUsed="0" w:qFormat="1"/>
-    <w:lsdException w:name="heading 2" w:uiPriority="9" w:qFormat="1"/>
-    <w:lsdException w:name="heading 3" w:uiPriority="9" w:qFormat="1"/>
-    <w:lsdException w:name="heading 4" w:uiPriority="9" w:qFormat="1"/>
-    <w:lsdException w:name="heading 5" w:uiPriority="9" w:qFormat="1"/>
-    <w:lsdException w:name="heading 6" w:uiPriority="9" w:qFormat="1"/>
-    <w:lsdException w:name="heading 7" w:uiPriority="9" w:qFormat="1"/>
-    <w:lsdException w:name="heading 8" w:uiPriority="9" w:qFormat="1"/>
-    <w:lsdException w:name="heading 9" w:uiPriority="9" w:qFormat="1"/>
-    <w:lsdException w:name="toc 1" w:uiPriority="39"/>
-    <w:lsdException w:name="toc 2" w:uiPriority="39"/>
-    <w:lsdException w:name="toc 3" w:uiPriority="39"/>
-    <w:lsdException w:name="toc 4" w:uiPriority="39"/>
-    <w:lsdException w:name="toc 5" w:uiPriority="39"/>
-    <w:lsdException w:name="toc 6" w:uiPriority="39"/>
-    <w:lsdException w:name="toc 7" w:uiPriority="39"/>
-    <w:lsdException w:name="toc 8" w:uiPriority="39"/>
-    <w:lsdException w:name="toc 9" w:uiPriority="39"/>
-    <w:lsdException w:name="caption" w:uiPriority="35" w:qFormat="1"/>
-    <w:lsdException w:name="Title" w:semiHidden="0" w:uiPriority="10" w:unhideWhenUsed="0" w:qFormat="1"/>
-    <w:lsdException w:name="Default Paragraph Font" w:uiPriority="1"/>
-    <w:lsdException w:name="Subtitle" w:semiHidden="0" w:uiPriority="11" w:unhideWhenUsed="0" w:qFormat="1"/>
-    <w:lsdException w:name="Strong" w:semiHidden="0" w:uiPriority="22" w:unhideWhenUsed="0" w:qFormat="1"/>
-    <w:lsdException w:name="Emphasis" w:semiHidden="0" w:uiPriority="20" w:unhideWhenUsed="0" w:qFormat="1"/>
-    <w:lsdException w:name="Table Grid" w:semiHidden="0" w:uiPriority="59" w:unhideWhenUsed="0"/>
-    <w:lsdException w:name="Placeholder Text" w:unhideWhenUsed="0"/>
-    <w:lsdException w:name="No Spacing" w:semiHidden="0" w:uiPriority="1" w:unhideWhenUsed="0" w:qFormat="1"/>
-    <w:lsdException w:name="Light Shading" w:semiHidden="0" w:uiPriority="60" w:unhideWhenUsed="0"/>
-    <w:lsdException w:name="Light List" w:semiHidden="0" w:uiPriority="61" w:unhideWhenUsed="0"/>
-    <w:lsdException w:name="Light Grid" w:semiHidden="0" w:uiPriority="62" w:unhideWhenUsed="0"/>
-    <w:lsdException w:name="Medium Shading 1" w:semiHidden="0" w:uiPriority="63" w:unhideWhenUsed="0"/>
-    <w:lsdException w:name="Medium Shading 2" w:semiHidden="0" w:uiPriority="64" w:unhideWhenUsed="0"/>
-    <w:lsdException w:name="Medium List 1" w:semiHidden="0" w:uiPriority="65" w:unhideWhenUsed="0"/>
-    <w:lsdException w:name="Medium List 2" w:semiHidden="0" w:uiPriority="66" w:unhideWhenUsed="0"/>
-    <w:lsdException w:name="Medium Grid 1" w:semiHidden="0" w:uiPriority="67" w:unhideWhenUsed="0"/>
-    <w:lsdException w:name="Medium Grid 2" w:semiHidden="0" w:uiPriority="68" w:unhideWhenUsed="0"/>
-    <w:lsdException w:name="Medium Grid 3" w:semiHidden="0" w:uiPriority="69" w:unhideWhenUsed="0"/>
-    <w:lsdException w:name="Dark List" w:semiHidden="0" w:uiPriority="70" w:unhideWhenUsed="0"/>
-    <w:lsdException w:name="Colorful Shading" w:semiHidden="0" w:uiPriority="71" w:unhideWhenUsed="0"/>
-    <w:lsdException w:name="Colorful List" w:semiHidden="0" w:uiPriority="72" w:unhideWhenUsed="0"/>
-    <w:lsdException w:name="Colorful Grid" w:semiHidden="0" w:uiPriority="73" w:unhideWhenUsed="0"/>
-    <w:lsdException w:name="Light Shading Accent 1" w:semiHidden="0" w:uiPriority="60" w:unhideWhenUsed="0"/>
-    <w:lsdException w:name="Light List Accent 1" w:semiHidden="0" w:uiPriority="61" w:unhideWhenUsed="0"/>
-    <w:lsdException w:name="Light Grid Accent 1" w:semiHidden="0" w:uiPriority="62" w:unhideWhenUsed="0"/>
-    <w:lsdException w:name="Medium Shading 1 Accent 1" w:semiHidden="0" w:uiPriority="63" w:unhideWhenUsed="0"/>
-    <w:lsdException w:name="Medium Shading 2 Accent 1" w:semiHidden="0" w:uiPriority="64" w:unhideWhenUsed="0"/>
-    <w:lsdException w:name="Medium List 1 Accent 1" w:semiHidden="0" w:uiPriority="65" w:unhideWhenUsed="0"/>
-    <w:lsdException w:name="Revision" w:unhideWhenUsed="0"/>
-    <w:lsdException w:name="List Paragraph" w:semiHidden="0" w:uiPriority="34" w:unhideWhenUsed="0" w:qFormat="1"/>
-    <w:lsdException w:name="Quote" w:semiHidden="0" w:uiPriority="29" w:unhideWhenUsed="0" w:qFormat="1"/>
-    <w:lsdException w:name="Intense Quote" w:semiHidden="0" w:uiPriority="30" w:unhideWhenUsed="0" w:qFormat="1"/>
-    <w:lsdException w:name="Medium List 2 Accent 1" w:semiHidden="0" w:uiPriority="66" w:unhideWhenUsed="0"/>
-    <w:lsdException w:name="Medium Grid 1 Accent 1" w:semiHidden="0" w:uiPriority="67" w:unhideWhenUsed="0"/>
-    <w:lsdException w:name="Medium Grid 2 Accent 1" w:semiHidden="0" w:uiPriority="68" w:unhideWhenUsed="0"/>
-    <w:lsdException w:name="Medium Grid 3 Accent 1" w:semiHidden="0" w:uiPriority="69" w:unhideWhenUsed="0"/>
-    <w:lsdException w:name="Dark List Accent 1" w:semiHidden="0" w:uiPriority="70" w:unhideWhenUsed="0"/>
-    <w:lsdException w:name="Colorful Shading Accent 1" w:semiHidden="0" w:uiPriority="71" w:unhideWhenUsed="0"/>
-    <w:lsdException w:name="Colorful List Accent 1" w:semiHidden="0" w:uiPriority="72" w:unhideWhenUsed="0"/>
-    <w:lsdException w:name="Colorful Grid Accent 1" w:semiHidden="0" w:uiPriority="73" w:unhideWhenUsed="0"/>
-    <w:lsdException w:name="Light Shading Accent 2" w:semiHidden="0" w:uiPriority="60" w:unhideWhenUsed="0"/>
-    <w:lsdException w:name="Light List Accent 2" w:semiHidden="0" w:uiPriority="61" w:unhideWhenUsed="0"/>
-    <w:lsdException w:name="Light Grid Accent 2" w:semiHidden="0" w:uiPriority="62" w:unhideWhenUsed="0"/>
-    <w:lsdException w:name="Medium Shading 1 Accent 2" w:semiHidden="0" w:uiPriority="63" w:unhideWhenUsed="0"/>
-    <w:lsdException w:name="Medium Shading 2 Accent 2" w:semiHidden="0" w:uiPriority="64" w:unhideWhenUsed="0"/>
-    <w:lsdException w:name="Medium List 1 Accent 2" w:semiHidden="0" w:uiPriority="65" w:unhideWhenUsed="0"/>
-    <w:lsdException w:name="Medium List 2 Accent 2" w:semiHidden="0" w:uiPriority="66" w:unhideWhenUsed="0"/>
-    <w:lsdException w:name="Medium Grid 1 Accent 2" w:semiHidden="0" w:uiPriority="67" w:unhideWhenUsed="0"/>
-    <w:lsdException w:name="Medium Grid 2 Accent 2" w:semiHidden="0" w:uiPriority="68" w:unhideWhenUsed="0"/>
-    <w:lsdException w:name="Medium Grid 3 Accent 2" w:semiHidden="0" w:uiPriority="69" w:unhideWhenUsed="0"/>
-    <w:lsdException w:name="Dark List Accent 2" w:semiHidden="0" w:uiPriority="70" w:unhideWhenUsed="0"/>
-    <w:lsdException w:name="Colorful Shading Accent 2" w:semiHidden="0" w:uiPriority="71" w:unhideWhenUsed="0"/>
-    <w:lsdException w:name="Colorful List Accent 2" w:semiHidden="0" w:uiPriority="72" w:unhideWhenUsed="0"/>
-    <w:lsdException w:name="Colorful Grid Accent 2" w:semiHidden="0" w:uiPriority="73" w:unhideWhenUsed="0"/>
-    <w:lsdException w:name="Light Shading Accent 3" w:semiHidden="0" w:uiPriority="60" w:unhideWhenUsed="0"/>
-    <w:lsdException w:name="Light List Accent 3" w:semiHidden="0" w:uiPriority="61" w:unhideWhenUsed="0"/>
-    <w:lsdException w:name="Light Grid Accent 3" w:semiHidden="0" w:uiPriority="62" w:unhideWhenUsed="0"/>
-    <w:lsdException w:name="Medium Shading 1 Accent 3" w:semiHidden="0" w:uiPriority="63" w:unhideWhenUsed="0"/>
-    <w:lsdException w:name="Medium Shading 2 Accent 3" w:semiHidden="0" w:uiPriority="64" w:unhideWhenUsed="0"/>
-    <w:lsdException w:name="Medium List 1 Accent 3" w:semiHidden="0" w:uiPriority="65" w:unhideWhenUsed="0"/>
-    <w:lsdException w:name="Medium List 2 Accent 3" w:semiHidden="0" w:uiPriority="66" w:unhideWhenUsed="0"/>
-    <w:lsdException w:name="Medium Grid 1 Accent 3" w:semiHidden="0" w:uiPriority="67" w:unhideWhenUsed="0"/>
-    <w:lsdException w:name="Medium Grid 2 Accent 3" w:semiHidden="0" w:uiPriority="68" w:unhideWhenUsed="0"/>
-    <w:lsdException w:name="Medium Grid 3 Accent 3" w:semiHidden="0" w:uiPriority="69" w:unhideWhenUsed="0"/>
-    <w:lsdException w:name="Dark List Accent 3" w:semiHidden="0" w:uiPriority="70" w:unhideWhenUsed="0"/>
-    <w:lsdException w:name="Colorful Shading Accent 3" w:semiHidden="0" w:uiPriority="71" w:unhideWhenUsed="0"/>
-    <w:lsdException w:name="Colorful List Accent 3" w:semiHidden="0" w:uiPriority="72" w:unhideWhenUsed="0"/>
-    <w:lsdException w:name="Colorful Grid Accent 3" w:semiHidden="0" w:uiPriority="73" w:unhideWhenUsed="0"/>
-    <w:lsdException w:name="Light Shading Accent 4" w:semiHidden="0" w:uiPriority="60" w:unhideWhenUsed="0"/>
-    <w:lsdException w:name="Light List Accent 4" w:semiHidden="0" w:uiPriority="61" w:unhideWhenUsed="0"/>
-    <w:lsdException w:name="Light Grid Accent 4" w:semiHidden="0" w:uiPriority="62" w:unhideWhenUsed="0"/>
-    <w:lsdException w:name="Medium Shading 1 Accent 4" w:semiHidden="0" w:uiPriority="63" w:unhideWhenUsed="0"/>
-    <w:lsdException w:name="Medium Shading 2 Accent 4" w:semiHidden="0" w:uiPriority="64" w:unhideWhenUsed="0"/>
-    <w:lsdException w:name="Medium List 1 Accent 4" w:semiHidden="0" w:uiPriority="65" w:unhideWhenUsed="0"/>
-    <w:lsdException w:name="Medium List 2 Accent 4" w:semiHidden="0" w:uiPriority="66" w:unhideWhenUsed="0"/>
-    <w:lsdException w:name="Medium Grid 1 Accent 4" w:semiHidden="0" w:uiPriority="67" w:unhideWhenUsed="0"/>
-    <w:lsdException w:name="Medium Grid 2 Accent 4" w:semiHidden="0" w:uiPriority="68" w:unhideWhenUsed="0"/>
-    <w:lsdException w:name="Medium Grid 3 Accent 4" w:semiHidden="0" w:uiPriority="69" w:unhideWhenUsed="0"/>
-    <w:lsdException w:name="Dark List Accent 4" w:semiHidden="0" w:uiPriority="70" w:unhideWhenUsed="0"/>
-    <w:lsdException w:name="Colorful Shading Accent 4" w:semiHidden="0" w:uiPriority="71" w:unhideWhenUsed="0"/>
-    <w:lsdException w:name="Colorful List Accent 4" w:semiHidden="0" w:uiPriority="72" w:unhideWhenUsed="0"/>
-    <w:lsdException w:name="Colorful Grid Accent 4" w:semiHidden="0" w:uiPriority="73" w:unhideWhenUsed="0"/>
-    <w:lsdException w:name="Light Shading Accent 5" w:semiHidden="0" w:uiPriority="60" w:unhideWhenUsed="0"/>
-    <w:lsdException w:name="Light List Accent 5" w:semiHidden="0" w:uiPriority="61" w:unhideWhenUsed="0"/>
-    <w:lsdException w:name="Light Grid Accent 5" w:semiHidden="0" w:uiPriority="62" w:unhideWhenUsed="0"/>
-    <w:lsdException w:name="Medium Shading 1 Accent 5" w:semiHidden="0" w:uiPriority="63" w:unhideWhenUsed="0"/>
-    <w:lsdException w:name="Medium Shading 2 Accent 5" w:semiHidden="0" w:uiPriority="64" w:unhideWhenUsed="0"/>
-    <w:lsdException w:name="Medium List 1 Accent 5" w:semiHidden="0" w:uiPriority="65" w:unhideWhenUsed="0"/>
-    <w:lsdException w:name="Medium List 2 Accent 5" w:semiHidden="0" w:uiPriority="66" w:unhideWhenUsed="0"/>
-    <w:lsdException w:name="Medium Grid 1 Accent 5" w:semiHidden="0" w:uiPriority="67" w:unhideWhenUsed="0"/>
-    <w:lsdException w:name="Medium Grid 2 Accent 5" w:semiHidden="0" w:uiPriority="68" w:unhideWhenUsed="0"/>
-    <w:lsdException w:name="Medium Grid 3 Accent 5" w:semiHidden="0" w:uiPriority="69" w:unhideWhenUsed="0"/>
-    <w:lsdException w:name="Dark List Accent 5" w:semiHidden="0" w:uiPriority="70" w:unhideWhenUsed="0"/>
-    <w:lsdException w:name="Colorful Shading Accent 5" w:semiHidden="0" w:uiPriority="71" w:unhideWhenUsed="0"/>
-    <w:lsdException w:name="Colorful List Accent 5" w:semiHidden="0" w:uiPriority="72" w:unhideWhenUsed="0"/>
-    <w:lsdException w:name="Colorful Grid Accent 5" w:semiHidden="0" w:uiPriority="73" w:unhideWhenUsed="0"/>
-    <w:lsdException w:name="Light Shading Accent 6" w:semiHidden="0" w:uiPriority="60" w:unhideWhenUsed="0"/>
-    <w:lsdException w:name="Light List Accent 6" w:semiHidden="0" w:uiPriority="61" w:unhideWhenUsed="0"/>
-    <w:lsdException w:name="Light Grid Accent 6" w:semiHidden="0" w:uiPriority="62" w:unhideWhenUsed="0"/>
-    <w:lsdException w:name="Medium Shading 1 Accent 6" w:semiHidden="0" w:uiPriority="63" w:unhideWhenUsed="0"/>
-    <w:lsdException w:name="Medium Shading 2 Accent 6" w:semiHidden="0" w:uiPriority="64" w:unhideWhenUsed="0"/>
-    <w:lsdException w:name="Medium List 1 Accent 6" w:semiHidden="0" w:uiPriority="65" w:unhideWhenUsed="0"/>
-    <w:lsdException w:name="Medium List 2 Accent 6" w:semiHidden="0" w:uiPriority="66" w:unhideWhenUsed="0"/>
-    <w:lsdException w:name="Medium Grid 1 Accent 6" w:semiHidden="0" w:uiPriority="67" w:unhideWhenUsed="0"/>
-    <w:lsdException w:name="Medium Grid 2 Accent 6" w:semiHidden="0" w:uiPriority="68" w:unhideWhenUsed="0"/>
-    <w:lsdException w:name="Medium Grid 3 Accent 6" w:semiHidden="0" w:uiPriority="69" w:unhideWhenUsed="0"/>
-    <w:lsdException w:name="Dark List Accent 6" w:semiHidden="0" w:uiPriority="70" w:unhideWhenUsed="0"/>
-    <w:lsdException w:name="Colorful Shading Accent 6" w:semiHidden="0" w:uiPriority="71" w:unhideWhenUsed="0"/>
-    <w:lsdException w:name="Colorful List Accent 6" w:semiHidden="0" w:uiPriority="72" w:unhideWhenUsed="0"/>
-    <w:lsdException w:name="Colorful Grid Accent 6" w:semiHidden="0" w:uiPriority="73" w:unhideWhenUsed="0"/>
-    <w:lsdException w:name="Subtle Emphasis" w:semiHidden="0" w:uiPriority="19" w:unhideWhenUsed="0" w:qFormat="1"/>
-    <w:lsdException w:name="Intense Emphasis" w:semiHidden="0" w:uiPriority="21" w:unhideWhenUsed="0" w:qFormat="1"/>
-    <w:lsdException w:name="Subtle Reference" w:semiHidden="0" w:uiPriority="31" w:unhideWhenUsed="0" w:qFormat="1"/>
-    <w:lsdException w:name="Intense Reference" w:semiHidden="0" w:uiPriority="32" w:unhideWhenUsed="0" w:qFormat="1"/>
-    <w:lsdException w:name="Book Title" w:semiHidden="0" w:uiPriority="33" w:unhideWhenUsed="0" w:qFormat="1"/>
-    <w:lsdException w:name="Bibliography" w:uiPriority="37"/>
-    <w:lsdException w:name="TOC Heading" w:uiPriority="39" w:qFormat="1"/>
-  </w:latentStyles>
-  <w:style w:type="paragraph" w:default="1" w:styleId="Normal">
-    <w:name w:val="Normal"/>
-    <w:qFormat/>
-  </w:style>
-  <w:style w:type="character" w:default="1" w:styleId="Fuentedeprrafopredeter">
-    <w:name w:val="Default Paragraph Font"/>
-    <w:uiPriority w:val="1"/>
-    <w:semiHidden/>
-    <w:unhideWhenUsed/>
-  </w:style>
-  <w:style w:type="table" w:default="1" w:styleId="Tablanormal">
-    <w:name w:val="Normal Table"/>
-    <w:uiPriority w:val="99"/>
-    <w:semiHidden/>
-    <w:unhideWhenUsed/>
-    <w:tblPr>
-      <w:tblInd w:w="0" w:type="dxa"/>
-      <w:tblCellMar>
-        <w:top w:w="0" w:type="dxa"/>
-        <w:left w:w="108" w:type="dxa"/>
-        <w:bottom w:w="0" w:type="dxa"/>
-        <w:right w:w="108" w:type="dxa"/>
-      </w:tblCellMar>
-    </w:tblPr>
-  </w:style>
-  <w:style w:type="numbering" w:default="1" w:styleId="Sinlista">
-    <w:name w:val="No List"/>
-    <w:uiPriority w:val="99"/>
-    <w:semiHidden/>
-    <w:unhideWhenUsed/>
-  </w:style>
-  <w:style w:type="paragraph" w:customStyle="1" w:styleId="BC42C8403F264922A592259262BF5153">
-    <w:name w:val="BC42C8403F264922A592259262BF5153"/>
-    <w:rsid w:val="009E6DFB"/>
-  </w:style>
-  <w:style w:type="paragraph" w:customStyle="1" w:styleId="2B30B8D232744270938DFD4E8D245CFE">
-    <w:name w:val="2B30B8D232744270938DFD4E8D245CFE"/>
-    <w:rsid w:val="009E6DFB"/>
-  </w:style>
-  <w:style w:type="paragraph" w:customStyle="1" w:styleId="465F29FA973944A8A196F366B327019D">
-    <w:name w:val="465F29FA973944A8A196F366B327019D"/>
-    <w:rsid w:val="009E6DFB"/>
-  </w:style>
-</w:styles>
-</file>
-
-<file path=word/glossary/webSettings.xml><?xml version="1.0" encoding="utf-8"?>
-<w:webSettings xmlns:mc="http://schemas.openxmlformats.org/markup-compatibility/2006" xmlns:r="http://schemas.openxmlformats.org/officeDocument/2006/relationships" xmlns:w="http://schemas.openxmlformats.org/wordprocessingml/2006/main" xmlns:w14="http://schemas.microsoft.com/office/word/2010/wordml" mc:Ignorable="w14">
-  <w:optimizeForBrowser/>
-  <w:allowPNG/>
-</w:webSettings>
 </file>
 
 <file path=word/theme/theme1.xml><?xml version="1.0" encoding="utf-8"?>
@@ -6800,7 +6445,7 @@
 </file>
 
 <file path=customXml/itemProps1.xml><?xml version="1.0" encoding="utf-8"?>
-<ds:datastoreItem xmlns:ds="http://schemas.openxmlformats.org/officeDocument/2006/customXml" ds:itemID="{06378426-B8A4-4F8A-915A-9A8438F24010}">
+<ds:datastoreItem xmlns:ds="http://schemas.openxmlformats.org/officeDocument/2006/customXml" ds:itemID="{90BEE07E-50A5-4E78-9E9B-B5159AB37B9A}">
   <ds:schemaRefs>
     <ds:schemaRef ds:uri="http://schemas.openxmlformats.org/officeDocument/2006/bibliography"/>
   </ds:schemaRefs>
